--- a/Oplevering/Portfolio/Portfolioopdr2.docx
+++ b/Oplevering/Portfolio/Portfolioopdr2.docx
@@ -129,7 +129,7 @@
                               <w:txbxContent>
                                 <w:p>
                                   <w:pPr>
-                                    <w:pStyle w:val="Geenafstand"/>
+                                    <w:pStyle w:val="NoSpacing"/>
                                     <w:rPr>
                                       <w:color w:val="FFFFFF" w:themeColor="background1"/>
                                       <w:sz w:val="32"/>
@@ -140,7 +140,7 @@
                                 </w:p>
                                 <w:p>
                                   <w:pPr>
-                                    <w:pStyle w:val="Geenafstand"/>
+                                    <w:pStyle w:val="NoSpacing"/>
                                     <w:rPr>
                                       <w:caps/>
                                       <w:color w:val="FFFFFF" w:themeColor="background1"/>
@@ -160,7 +160,6 @@
                                       <w:dataBinding w:prefixMappings="xmlns:ns0='http://schemas.openxmlformats.org/officeDocument/2006/extended-properties' " w:xpath="/ns0:Properties[1]/ns0:Company[1]" w:storeItemID="{6668398D-A668-4E3E-A5EB-62B293D839F1}"/>
                                       <w:text/>
                                     </w:sdtPr>
-                                    <w:sdtEndPr/>
                                     <w:sdtContent>
                                       <w:r>
                                         <w:rPr>
@@ -193,7 +192,6 @@
                                       <w:dataBinding w:prefixMappings="xmlns:ns0='http://schemas.microsoft.com/office/2006/coverPageProps' " w:xpath="/ns0:CoverPageProperties[1]/ns0:CompanyAddress[1]" w:storeItemID="{55AF091B-3C7A-41E3-B477-F2FDAA23CFDA}"/>
                                       <w:text/>
                                     </w:sdtPr>
-                                    <w:sdtEndPr/>
                                     <w:sdtContent>
                                       <w:r>
                                         <w:rPr>
@@ -279,11 +277,10 @@
                                     <w:dataBinding w:prefixMappings="xmlns:ns0='http://purl.org/dc/elements/1.1/' xmlns:ns1='http://schemas.openxmlformats.org/package/2006/metadata/core-properties' " w:xpath="/ns1:coreProperties[1]/ns0:title[1]" w:storeItemID="{6C3C8BC8-F283-45AE-878A-BAB7291924A1}"/>
                                     <w:text/>
                                   </w:sdtPr>
-                                  <w:sdtEndPr/>
                                   <w:sdtContent>
                                     <w:p>
                                       <w:pPr>
-                                        <w:pStyle w:val="Geenafstand"/>
+                                        <w:pStyle w:val="NoSpacing"/>
                                         <w:pBdr>
                                           <w:bottom w:val="single" w:sz="6" w:space="4" w:color="7F7F7F" w:themeColor="text1" w:themeTint="80"/>
                                         </w:pBdr>
@@ -323,11 +320,10 @@
                                     <w:dataBinding w:prefixMappings="xmlns:ns0='http://purl.org/dc/elements/1.1/' xmlns:ns1='http://schemas.openxmlformats.org/package/2006/metadata/core-properties' " w:xpath="/ns1:coreProperties[1]/ns0:subject[1]" w:storeItemID="{6C3C8BC8-F283-45AE-878A-BAB7291924A1}"/>
                                     <w:text/>
                                   </w:sdtPr>
-                                  <w:sdtEndPr/>
                                   <w:sdtContent>
                                     <w:p>
                                       <w:pPr>
-                                        <w:pStyle w:val="Geenafstand"/>
+                                        <w:pStyle w:val="NoSpacing"/>
                                         <w:spacing w:before="240"/>
                                         <w:rPr>
                                           <w:caps/>
@@ -380,7 +376,7 @@
                         <w:txbxContent>
                           <w:p>
                             <w:pPr>
-                              <w:pStyle w:val="Geenafstand"/>
+                              <w:pStyle w:val="NoSpacing"/>
                               <w:rPr>
                                 <w:color w:val="FFFFFF" w:themeColor="background1"/>
                                 <w:sz w:val="32"/>
@@ -391,7 +387,7 @@
                           </w:p>
                           <w:p>
                             <w:pPr>
-                              <w:pStyle w:val="Geenafstand"/>
+                              <w:pStyle w:val="NoSpacing"/>
                               <w:rPr>
                                 <w:caps/>
                                 <w:color w:val="FFFFFF" w:themeColor="background1"/>
@@ -411,7 +407,6 @@
                                 <w:dataBinding w:prefixMappings="xmlns:ns0='http://schemas.openxmlformats.org/officeDocument/2006/extended-properties' " w:xpath="/ns0:Properties[1]/ns0:Company[1]" w:storeItemID="{6668398D-A668-4E3E-A5EB-62B293D839F1}"/>
                                 <w:text/>
                               </w:sdtPr>
-                              <w:sdtEndPr/>
                               <w:sdtContent>
                                 <w:r>
                                   <w:rPr>
@@ -444,7 +439,6 @@
                                 <w:dataBinding w:prefixMappings="xmlns:ns0='http://schemas.microsoft.com/office/2006/coverPageProps' " w:xpath="/ns0:CoverPageProperties[1]/ns0:CompanyAddress[1]" w:storeItemID="{55AF091B-3C7A-41E3-B477-F2FDAA23CFDA}"/>
                                 <w:text/>
                               </w:sdtPr>
-                              <w:sdtEndPr/>
                               <w:sdtContent>
                                 <w:r>
                                   <w:rPr>
@@ -498,11 +492,10 @@
                               <w:dataBinding w:prefixMappings="xmlns:ns0='http://purl.org/dc/elements/1.1/' xmlns:ns1='http://schemas.openxmlformats.org/package/2006/metadata/core-properties' " w:xpath="/ns1:coreProperties[1]/ns0:title[1]" w:storeItemID="{6C3C8BC8-F283-45AE-878A-BAB7291924A1}"/>
                               <w:text/>
                             </w:sdtPr>
-                            <w:sdtEndPr/>
                             <w:sdtContent>
                               <w:p>
                                 <w:pPr>
-                                  <w:pStyle w:val="Geenafstand"/>
+                                  <w:pStyle w:val="NoSpacing"/>
                                   <w:pBdr>
                                     <w:bottom w:val="single" w:sz="6" w:space="4" w:color="7F7F7F" w:themeColor="text1" w:themeTint="80"/>
                                   </w:pBdr>
@@ -542,11 +535,10 @@
                               <w:dataBinding w:prefixMappings="xmlns:ns0='http://purl.org/dc/elements/1.1/' xmlns:ns1='http://schemas.openxmlformats.org/package/2006/metadata/core-properties' " w:xpath="/ns1:coreProperties[1]/ns0:subject[1]" w:storeItemID="{6C3C8BC8-F283-45AE-878A-BAB7291924A1}"/>
                               <w:text/>
                             </w:sdtPr>
-                            <w:sdtEndPr/>
                             <w:sdtContent>
                               <w:p>
                                 <w:pPr>
-                                  <w:pStyle w:val="Geenafstand"/>
+                                  <w:pStyle w:val="NoSpacing"/>
                                   <w:spacing w:before="240"/>
                                   <w:rPr>
                                     <w:caps/>
@@ -598,7 +590,7 @@
     </w:sdt>
     <w:p>
       <w:pPr>
-        <w:pStyle w:val="Titel"/>
+        <w:pStyle w:val="Title"/>
         <w:jc w:val="center"/>
         <w:rPr>
           <w:lang w:val="nl-NL"/>
@@ -625,89 +617,51 @@
           <w:lang w:val="nl-NL"/>
         </w:rPr>
       </w:pPr>
-      <w:proofErr w:type="spellStart"/>
-      <w:r>
-        <w:rPr>
-          <w:lang w:val="nl-NL"/>
-        </w:rPr>
-        <w:t>H.Donkerbroek</w:t>
-      </w:r>
-      <w:proofErr w:type="spellEnd"/>
-      <w:r>
-        <w:rPr>
-          <w:lang w:val="nl-NL"/>
-        </w:rPr>
-        <w:t>, 374181</w:t>
-      </w:r>
-    </w:p>
-    <w:p>
-      <w:pPr>
-        <w:rPr>
-          <w:lang w:val="nl-NL"/>
-        </w:rPr>
-      </w:pPr>
-      <w:proofErr w:type="spellStart"/>
-      <w:r>
-        <w:rPr>
-          <w:lang w:val="nl-NL"/>
-        </w:rPr>
-        <w:t>B.Boelens</w:t>
-      </w:r>
-      <w:proofErr w:type="spellEnd"/>
-      <w:r>
-        <w:rPr>
-          <w:lang w:val="nl-NL"/>
-        </w:rPr>
-        <w:t>, 453713</w:t>
-      </w:r>
-    </w:p>
-    <w:p>
-      <w:pPr>
-        <w:rPr>
-          <w:lang w:val="nl-NL"/>
-        </w:rPr>
-      </w:pPr>
-      <w:r>
-        <w:rPr>
-          <w:lang w:val="nl-NL"/>
-        </w:rPr>
-        <w:t xml:space="preserve">Vak: Software </w:t>
-      </w:r>
-      <w:proofErr w:type="spellStart"/>
-      <w:r>
-        <w:rPr>
-          <w:lang w:val="nl-NL"/>
-        </w:rPr>
-        <w:t>Defined</w:t>
-      </w:r>
-      <w:proofErr w:type="spellEnd"/>
-      <w:r>
-        <w:rPr>
-          <w:lang w:val="nl-NL"/>
-        </w:rPr>
-        <w:t xml:space="preserve"> Networking Practicum</w:t>
-      </w:r>
-    </w:p>
-    <w:p>
-      <w:pPr>
-        <w:rPr>
-          <w:lang w:val="nl-NL"/>
-        </w:rPr>
-      </w:pPr>
-      <w:r>
-        <w:rPr>
-          <w:lang w:val="nl-NL"/>
-        </w:rPr>
-        <w:t xml:space="preserve">Docent: Eleanor van </w:t>
-      </w:r>
-      <w:proofErr w:type="spellStart"/>
-      <w:r>
-        <w:rPr>
-          <w:lang w:val="nl-NL"/>
-        </w:rPr>
-        <w:t>Wijck</w:t>
-      </w:r>
-      <w:proofErr w:type="spellEnd"/>
+      <w:r>
+        <w:rPr>
+          <w:lang w:val="nl-NL"/>
+        </w:rPr>
+        <w:t>H.Donkerbroek, 374181</w:t>
+      </w:r>
+    </w:p>
+    <w:p>
+      <w:pPr>
+        <w:rPr>
+          <w:lang w:val="nl-NL"/>
+        </w:rPr>
+      </w:pPr>
+      <w:r>
+        <w:rPr>
+          <w:lang w:val="nl-NL"/>
+        </w:rPr>
+        <w:t>B.Boelens, 453713</w:t>
+      </w:r>
+    </w:p>
+    <w:p>
+      <w:pPr>
+        <w:rPr>
+          <w:lang w:val="nl-NL"/>
+        </w:rPr>
+      </w:pPr>
+      <w:r>
+        <w:rPr>
+          <w:lang w:val="nl-NL"/>
+        </w:rPr>
+        <w:t>Vak: Software Defined Networking Practicum</w:t>
+      </w:r>
+    </w:p>
+    <w:p>
+      <w:pPr>
+        <w:rPr>
+          <w:lang w:val="nl-NL"/>
+        </w:rPr>
+      </w:pPr>
+      <w:r>
+        <w:rPr>
+          <w:lang w:val="nl-NL"/>
+        </w:rPr>
+        <w:t>Docent: Eleanor van Wijck</w:t>
+      </w:r>
     </w:p>
     <w:p>
       <w:pPr>
@@ -755,7 +709,7 @@
       <w:sdtContent>
         <w:p>
           <w:pPr>
-            <w:pStyle w:val="Kopvaninhoudsopgave"/>
+            <w:pStyle w:val="TOCHeading"/>
           </w:pPr>
           <w:r>
             <w:rPr>
@@ -766,7 +720,7 @@
         </w:p>
         <w:p>
           <w:pPr>
-            <w:pStyle w:val="Inhopg1"/>
+            <w:pStyle w:val="TOC1"/>
             <w:tabs>
               <w:tab w:val="left" w:pos="480"/>
               <w:tab w:val="right" w:leader="dot" w:pos="9350"/>
@@ -859,7 +813,7 @@
         </w:p>
         <w:p>
           <w:pPr>
-            <w:pStyle w:val="Inhopg1"/>
+            <w:pStyle w:val="TOC1"/>
             <w:tabs>
               <w:tab w:val="left" w:pos="480"/>
               <w:tab w:val="right" w:leader="dot" w:pos="9350"/>
@@ -945,7 +899,7 @@
         </w:p>
         <w:p>
           <w:pPr>
-            <w:pStyle w:val="Inhopg2"/>
+            <w:pStyle w:val="TOC2"/>
             <w:tabs>
               <w:tab w:val="left" w:pos="960"/>
               <w:tab w:val="right" w:leader="dot" w:pos="9350"/>
@@ -1031,7 +985,7 @@
         </w:p>
         <w:p>
           <w:pPr>
-            <w:pStyle w:val="Inhopg2"/>
+            <w:pStyle w:val="TOC2"/>
             <w:tabs>
               <w:tab w:val="left" w:pos="960"/>
               <w:tab w:val="right" w:leader="dot" w:pos="9350"/>
@@ -1117,7 +1071,7 @@
         </w:p>
         <w:p>
           <w:pPr>
-            <w:pStyle w:val="Inhopg2"/>
+            <w:pStyle w:val="TOC2"/>
             <w:tabs>
               <w:tab w:val="left" w:pos="960"/>
               <w:tab w:val="right" w:leader="dot" w:pos="9350"/>
@@ -1203,7 +1157,7 @@
         </w:p>
         <w:p>
           <w:pPr>
-            <w:pStyle w:val="Inhopg2"/>
+            <w:pStyle w:val="TOC2"/>
             <w:tabs>
               <w:tab w:val="left" w:pos="960"/>
               <w:tab w:val="right" w:leader="dot" w:pos="9350"/>
@@ -1289,7 +1243,7 @@
         </w:p>
         <w:p>
           <w:pPr>
-            <w:pStyle w:val="Inhopg2"/>
+            <w:pStyle w:val="TOC2"/>
             <w:tabs>
               <w:tab w:val="left" w:pos="960"/>
               <w:tab w:val="right" w:leader="dot" w:pos="9350"/>
@@ -1375,7 +1329,7 @@
         </w:p>
         <w:p>
           <w:pPr>
-            <w:pStyle w:val="Inhopg2"/>
+            <w:pStyle w:val="TOC2"/>
             <w:tabs>
               <w:tab w:val="left" w:pos="960"/>
               <w:tab w:val="right" w:leader="dot" w:pos="9350"/>
@@ -1461,7 +1415,7 @@
         </w:p>
         <w:p>
           <w:pPr>
-            <w:pStyle w:val="Inhopg1"/>
+            <w:pStyle w:val="TOC1"/>
             <w:tabs>
               <w:tab w:val="left" w:pos="480"/>
               <w:tab w:val="right" w:leader="dot" w:pos="9350"/>
@@ -1545,7 +1499,7 @@
         </w:p>
         <w:p>
           <w:pPr>
-            <w:pStyle w:val="Inhopg2"/>
+            <w:pStyle w:val="TOC2"/>
             <w:tabs>
               <w:tab w:val="left" w:pos="960"/>
               <w:tab w:val="right" w:leader="dot" w:pos="9350"/>
@@ -1629,7 +1583,7 @@
         </w:p>
         <w:p>
           <w:pPr>
-            <w:pStyle w:val="Inhopg2"/>
+            <w:pStyle w:val="TOC2"/>
             <w:tabs>
               <w:tab w:val="left" w:pos="960"/>
               <w:tab w:val="right" w:leader="dot" w:pos="9350"/>
@@ -1713,7 +1667,7 @@
         </w:p>
         <w:p>
           <w:pPr>
-            <w:pStyle w:val="Inhopg2"/>
+            <w:pStyle w:val="TOC2"/>
             <w:tabs>
               <w:tab w:val="left" w:pos="960"/>
               <w:tab w:val="right" w:leader="dot" w:pos="9350"/>
@@ -1797,7 +1751,7 @@
         </w:p>
         <w:p>
           <w:pPr>
-            <w:pStyle w:val="Inhopg2"/>
+            <w:pStyle w:val="TOC2"/>
             <w:tabs>
               <w:tab w:val="left" w:pos="960"/>
               <w:tab w:val="right" w:leader="dot" w:pos="9350"/>
@@ -1881,7 +1835,7 @@
         </w:p>
         <w:p>
           <w:pPr>
-            <w:pStyle w:val="Inhopg1"/>
+            <w:pStyle w:val="TOC1"/>
             <w:tabs>
               <w:tab w:val="left" w:pos="480"/>
               <w:tab w:val="right" w:leader="dot" w:pos="9350"/>
@@ -1966,7 +1920,7 @@
         </w:p>
         <w:p>
           <w:pPr>
-            <w:pStyle w:val="Inhopg1"/>
+            <w:pStyle w:val="TOC1"/>
             <w:tabs>
               <w:tab w:val="left" w:pos="480"/>
               <w:tab w:val="right" w:leader="dot" w:pos="9350"/>
@@ -2050,7 +2004,7 @@
         </w:p>
         <w:p>
           <w:pPr>
-            <w:pStyle w:val="Inhopg1"/>
+            <w:pStyle w:val="TOC1"/>
             <w:tabs>
               <w:tab w:val="left" w:pos="480"/>
               <w:tab w:val="right" w:leader="dot" w:pos="9350"/>
@@ -2136,7 +2090,7 @@
         </w:p>
         <w:p>
           <w:pPr>
-            <w:pStyle w:val="Inhopg2"/>
+            <w:pStyle w:val="TOC2"/>
             <w:tabs>
               <w:tab w:val="left" w:pos="960"/>
               <w:tab w:val="right" w:leader="dot" w:pos="9350"/>
@@ -2222,7 +2176,7 @@
         </w:p>
         <w:p>
           <w:pPr>
-            <w:pStyle w:val="Inhopg2"/>
+            <w:pStyle w:val="TOC2"/>
             <w:tabs>
               <w:tab w:val="left" w:pos="960"/>
               <w:tab w:val="right" w:leader="dot" w:pos="9350"/>
@@ -2308,7 +2262,7 @@
         </w:p>
         <w:p>
           <w:pPr>
-            <w:pStyle w:val="Inhopg2"/>
+            <w:pStyle w:val="TOC2"/>
             <w:tabs>
               <w:tab w:val="left" w:pos="960"/>
               <w:tab w:val="right" w:leader="dot" w:pos="9350"/>
@@ -2394,7 +2348,7 @@
         </w:p>
         <w:p>
           <w:pPr>
-            <w:pStyle w:val="Inhopg2"/>
+            <w:pStyle w:val="TOC2"/>
             <w:tabs>
               <w:tab w:val="left" w:pos="960"/>
               <w:tab w:val="right" w:leader="dot" w:pos="9350"/>
@@ -2480,7 +2434,7 @@
         </w:p>
         <w:p>
           <w:pPr>
-            <w:pStyle w:val="Inhopg2"/>
+            <w:pStyle w:val="TOC2"/>
             <w:tabs>
               <w:tab w:val="left" w:pos="960"/>
               <w:tab w:val="right" w:leader="dot" w:pos="9350"/>
@@ -2566,7 +2520,7 @@
         </w:p>
         <w:p>
           <w:pPr>
-            <w:pStyle w:val="Inhopg1"/>
+            <w:pStyle w:val="TOC1"/>
             <w:tabs>
               <w:tab w:val="left" w:pos="720"/>
               <w:tab w:val="right" w:leader="dot" w:pos="9350"/>
@@ -2652,7 +2606,7 @@
         </w:p>
         <w:p>
           <w:pPr>
-            <w:pStyle w:val="Inhopg1"/>
+            <w:pStyle w:val="TOC1"/>
             <w:tabs>
               <w:tab w:val="left" w:pos="720"/>
               <w:tab w:val="right" w:leader="dot" w:pos="9350"/>
@@ -2738,7 +2692,7 @@
         </w:p>
         <w:p>
           <w:pPr>
-            <w:pStyle w:val="Inhopg1"/>
+            <w:pStyle w:val="TOC1"/>
             <w:tabs>
               <w:tab w:val="left" w:pos="720"/>
               <w:tab w:val="right" w:leader="dot" w:pos="9350"/>
@@ -2824,7 +2778,7 @@
         </w:p>
         <w:p>
           <w:pPr>
-            <w:pStyle w:val="Inhopg1"/>
+            <w:pStyle w:val="TOC1"/>
             <w:tabs>
               <w:tab w:val="left" w:pos="480"/>
               <w:tab w:val="right" w:leader="dot" w:pos="9350"/>
@@ -2920,77 +2874,47 @@
     </w:sdt>
     <w:p>
       <w:pPr>
-        <w:pStyle w:val="Kop1"/>
+        <w:pStyle w:val="Heading1"/>
         <w:numPr>
           <w:ilvl w:val="0"/>
           <w:numId w:val="19"/>
         </w:numPr>
       </w:pPr>
       <w:bookmarkStart w:id="0" w:name="_Toc211357590"/>
-      <w:proofErr w:type="spellStart"/>
       <w:r>
         <w:t>Inleiding</w:t>
       </w:r>
       <w:bookmarkEnd w:id="0"/>
-      <w:proofErr w:type="spellEnd"/>
-    </w:p>
-    <w:p>
-      <w:pPr>
-        <w:rPr>
-          <w:lang w:val="nl-NL"/>
-        </w:rPr>
-      </w:pPr>
-      <w:r>
-        <w:rPr>
-          <w:lang w:val="nl-NL"/>
-        </w:rPr>
-        <w:t xml:space="preserve">Het College van Bestuur (CvB) heeft besloten om de huidige, verouderde Cisco-netwerkinfrastructuur volledig te vervangen door een moderne Software </w:t>
-      </w:r>
-      <w:proofErr w:type="spellStart"/>
-      <w:r>
-        <w:rPr>
-          <w:lang w:val="nl-NL"/>
-        </w:rPr>
-        <w:t>Defined</w:t>
-      </w:r>
-      <w:proofErr w:type="spellEnd"/>
-      <w:r>
-        <w:rPr>
-          <w:lang w:val="nl-NL"/>
-        </w:rPr>
-        <w:t xml:space="preserve"> Networking (SDN) oplossing. Om kosten te besparen is ervoor gekozen om deze migratie in-house uit te voeren door het bestaande IT-team in plaats van externe consultants in te huren.</w:t>
-      </w:r>
-    </w:p>
-    <w:p>
-      <w:pPr>
-        <w:rPr>
-          <w:lang w:val="nl-NL"/>
-        </w:rPr>
-      </w:pPr>
-      <w:r>
-        <w:rPr>
-          <w:lang w:val="nl-NL"/>
-        </w:rPr>
-        <w:t xml:space="preserve">Het doel van dit project is het ontwikkelen van een schaalbaar, veilig en toekomstbestendig SDN-netwerk dat voldoet aan de eisen van het CvB en volledig beheerd kan worden door het interne IT-team. Het is een SDN netwerk met een centrale </w:t>
-      </w:r>
-      <w:proofErr w:type="spellStart"/>
-      <w:r>
-        <w:rPr>
-          <w:lang w:val="nl-NL"/>
-        </w:rPr>
-        <w:t>faucet</w:t>
-      </w:r>
-      <w:proofErr w:type="spellEnd"/>
-      <w:r>
-        <w:rPr>
-          <w:lang w:val="nl-NL"/>
-        </w:rPr>
-        <w:t xml:space="preserve"> controller die alle switches beheert.</w:t>
-      </w:r>
-    </w:p>
-    <w:p>
-      <w:pPr>
-        <w:pStyle w:val="Kop1"/>
+    </w:p>
+    <w:p>
+      <w:pPr>
+        <w:rPr>
+          <w:lang w:val="nl-NL"/>
+        </w:rPr>
+      </w:pPr>
+      <w:r>
+        <w:rPr>
+          <w:lang w:val="nl-NL"/>
+        </w:rPr>
+        <w:t>Het College van Bestuur (CvB) heeft besloten om de huidige, verouderde Cisco-netwerkinfrastructuur volledig te vervangen door een moderne Software Defined Networking (SDN) oplossing. Om kosten te besparen is ervoor gekozen om deze migratie in-house uit te voeren door het bestaande IT-team in plaats van externe consultants in te huren.</w:t>
+      </w:r>
+    </w:p>
+    <w:p>
+      <w:pPr>
+        <w:rPr>
+          <w:lang w:val="nl-NL"/>
+        </w:rPr>
+      </w:pPr>
+      <w:r>
+        <w:rPr>
+          <w:lang w:val="nl-NL"/>
+        </w:rPr>
+        <w:t>Het doel van dit project is het ontwikkelen van een schaalbaar, veilig en toekomstbestendig SDN-netwerk dat voldoet aan de eisen van het CvB en volledig beheerd kan worden door het interne IT-team. Het is een SDN netwerk met een centrale faucet controller die alle switches beheert.</w:t>
+      </w:r>
+    </w:p>
+    <w:p>
+      <w:pPr>
+        <w:pStyle w:val="Heading1"/>
         <w:numPr>
           <w:ilvl w:val="0"/>
           <w:numId w:val="19"/>
@@ -3010,7 +2934,7 @@
     </w:p>
     <w:p>
       <w:pPr>
-        <w:pStyle w:val="Kop2"/>
+        <w:pStyle w:val="Heading2"/>
         <w:numPr>
           <w:ilvl w:val="1"/>
           <w:numId w:val="19"/>
@@ -3039,40 +2963,12 @@
         <w:rPr>
           <w:lang w:val="nl-NL"/>
         </w:rPr>
-        <w:t>Software-</w:t>
-      </w:r>
-      <w:proofErr w:type="spellStart"/>
-      <w:r>
-        <w:rPr>
-          <w:lang w:val="nl-NL"/>
-        </w:rPr>
-        <w:t>Defined</w:t>
-      </w:r>
-      <w:proofErr w:type="spellEnd"/>
-      <w:r>
-        <w:rPr>
-          <w:lang w:val="nl-NL"/>
-        </w:rPr>
-        <w:t xml:space="preserve"> Networking (SDN) is een netwerkarchitectuur waarbij de controle laag wordt losgekoppeld van de </w:t>
-      </w:r>
-      <w:proofErr w:type="spellStart"/>
-      <w:r>
-        <w:rPr>
-          <w:lang w:val="nl-NL"/>
-        </w:rPr>
-        <w:t>datalaag</w:t>
-      </w:r>
-      <w:proofErr w:type="spellEnd"/>
-      <w:r>
-        <w:rPr>
-          <w:lang w:val="nl-NL"/>
-        </w:rPr>
-        <w:t>. In normale netwerken beslissen switches of routers zelf hoe pakketten worden verwerkt. In SDN worden de switches en routers vanuit een centrale controller aangestuurd. Een SDN netwerk is flexibeler dan een klassiek netwerk omdat het netwerkgedrag softwarematig kan worden aangepast zonder fysieke aanpassingen. Door de centrale controller is het netwerk ook snel en gemakkelijk te optimaliseren.</w:t>
-      </w:r>
-    </w:p>
-    <w:p>
-      <w:pPr>
-        <w:pStyle w:val="Kop2"/>
+        <w:t>Software-Defined Networking (SDN) is een netwerkarchitectuur waarbij de controle laag wordt losgekoppeld van de datalaag. In normale netwerken beslissen switches of routers zelf hoe pakketten worden verwerkt. In SDN worden de switches en routers vanuit een centrale controller aangestuurd. Een SDN netwerk is flexibeler dan een klassiek netwerk omdat het netwerkgedrag softwarematig kan worden aangepast zonder fysieke aanpassingen. Door de centrale controller is het netwerk ook snel en gemakkelijk te optimaliseren.</w:t>
+      </w:r>
+    </w:p>
+    <w:p>
+      <w:pPr>
+        <w:pStyle w:val="Heading2"/>
         <w:numPr>
           <w:ilvl w:val="1"/>
           <w:numId w:val="19"/>
@@ -3087,21 +2983,7 @@
           <w:lang w:val="nl-NL"/>
         </w:rPr>
         <w:lastRenderedPageBreak/>
-        <w:t xml:space="preserve">Wat is </w:t>
-      </w:r>
-      <w:proofErr w:type="spellStart"/>
-      <w:r>
-        <w:rPr>
-          <w:lang w:val="nl-NL"/>
-        </w:rPr>
-        <w:t>OpenFlow</w:t>
-      </w:r>
-      <w:proofErr w:type="spellEnd"/>
-      <w:r>
-        <w:rPr>
-          <w:lang w:val="nl-NL"/>
-        </w:rPr>
-        <w:t>?</w:t>
+        <w:t>Wat is OpenFlow?</w:t>
       </w:r>
       <w:bookmarkEnd w:id="3"/>
     </w:p>
@@ -3112,19 +2994,11 @@
           <w:lang w:val="nl-NL"/>
         </w:rPr>
       </w:pPr>
-      <w:proofErr w:type="spellStart"/>
-      <w:r>
-        <w:rPr>
-          <w:lang w:val="nl-NL"/>
-        </w:rPr>
-        <w:t>OpenFlow</w:t>
-      </w:r>
-      <w:proofErr w:type="spellEnd"/>
-      <w:r>
-        <w:rPr>
-          <w:lang w:val="nl-NL"/>
-        </w:rPr>
-        <w:t xml:space="preserve"> is het meest gebruikte communicatieprotocol voor SDN. Het zorgt ervoor dat de controller in staat is regels te installeren in switches, zodat deze pakketten kunnen matchen en verwerken.</w:t>
+      <w:r>
+        <w:rPr>
+          <w:lang w:val="nl-NL"/>
+        </w:rPr>
+        <w:t>OpenFlow is het meest gebruikte communicatieprotocol voor SDN. Het zorgt ervoor dat de controller in staat is regels te installeren in switches, zodat deze pakketten kunnen matchen en verwerken.</w:t>
       </w:r>
     </w:p>
     <w:p>
@@ -3135,35 +3009,13 @@
         </w:rPr>
       </w:pPr>
       <w:r>
-        <w:t xml:space="preserve">Een switch </w:t>
-      </w:r>
-      <w:proofErr w:type="spellStart"/>
-      <w:r>
-        <w:t>bevat</w:t>
-      </w:r>
-      <w:proofErr w:type="spellEnd"/>
-      <w:r>
-        <w:t xml:space="preserve"> flow tables. </w:t>
-      </w:r>
-      <w:r>
-        <w:rPr>
-          <w:lang w:val="nl-NL"/>
-        </w:rPr>
-        <w:t xml:space="preserve">In deze </w:t>
-      </w:r>
-      <w:proofErr w:type="spellStart"/>
-      <w:r>
-        <w:rPr>
-          <w:lang w:val="nl-NL"/>
-        </w:rPr>
-        <w:t>tables</w:t>
-      </w:r>
-      <w:proofErr w:type="spellEnd"/>
-      <w:r>
-        <w:rPr>
-          <w:lang w:val="nl-NL"/>
-        </w:rPr>
-        <w:t xml:space="preserve"> staan flow entries die beschrijven hoe pakketten met bepaalde header-kenmerken moeten worden behandeld. Als een pakket geen match vind wordt het pakket naar de controller gestuurd. De controller beslist wat met het pakket moet gebeuren en geeft een nieuwe regel terug. De controller beheert de regels en de switch voert alleen de instructies van de controller uit. Het is een “domme” switch omdat het alleen pakketten door geeft en niet zelf hoeft te beslissen.</w:t>
+        <w:t xml:space="preserve">Een switch bevat flow tables. </w:t>
+      </w:r>
+      <w:r>
+        <w:rPr>
+          <w:lang w:val="nl-NL"/>
+        </w:rPr>
+        <w:t>In deze tables staan flow entries die beschrijven hoe pakketten met bepaalde header-kenmerken moeten worden behandeld. Als een pakket geen match vind wordt het pakket naar de controller gestuurd. De controller beslist wat met het pakket moet gebeuren en geeft een nieuwe regel terug. De controller beheert de regels en de switch voert alleen de instructies van de controller uit. Het is een “domme” switch omdat het alleen pakketten door geeft en niet zelf hoeft te beslissen.</w:t>
       </w:r>
     </w:p>
     <w:p>
@@ -3176,7 +3028,7 @@
     </w:p>
     <w:p>
       <w:pPr>
-        <w:pStyle w:val="Kop2"/>
+        <w:pStyle w:val="Heading2"/>
         <w:numPr>
           <w:ilvl w:val="1"/>
           <w:numId w:val="19"/>
@@ -3205,21 +3057,7 @@
         <w:rPr>
           <w:lang w:val="nl-NL"/>
         </w:rPr>
-        <w:t xml:space="preserve">Een flow entry is een regel in een flow </w:t>
-      </w:r>
-      <w:proofErr w:type="spellStart"/>
-      <w:r>
-        <w:rPr>
-          <w:lang w:val="nl-NL"/>
-        </w:rPr>
-        <w:t>table</w:t>
-      </w:r>
-      <w:proofErr w:type="spellEnd"/>
-      <w:r>
-        <w:rPr>
-          <w:lang w:val="nl-NL"/>
-        </w:rPr>
-        <w:t xml:space="preserve"> die bepaalt hoe pakketten met bepaalde kenmerken verwerkt moeten worden.</w:t>
+        <w:t>Een flow entry is een regel in een flow table die bepaalt hoe pakketten met bepaalde kenmerken verwerkt moeten worden.</w:t>
       </w:r>
     </w:p>
     <w:p>
@@ -3227,15 +3065,7 @@
         <w:ind w:left="360"/>
       </w:pPr>
       <w:r>
-        <w:t xml:space="preserve">Een flow entry </w:t>
-      </w:r>
-      <w:proofErr w:type="spellStart"/>
-      <w:r>
-        <w:t>bevat</w:t>
-      </w:r>
-      <w:proofErr w:type="spellEnd"/>
-      <w:r>
-        <w:t>:</w:t>
+        <w:t>Een flow entry bevat:</w:t>
       </w:r>
     </w:p>
     <w:p>
@@ -3252,21 +3082,7 @@
         <w:rPr>
           <w:lang w:val="nl-NL"/>
         </w:rPr>
-        <w:t xml:space="preserve">Match fields: de criteria waarop pakketten </w:t>
-      </w:r>
-      <w:proofErr w:type="spellStart"/>
-      <w:r>
-        <w:rPr>
-          <w:lang w:val="nl-NL"/>
-        </w:rPr>
-        <w:t>gematcht</w:t>
-      </w:r>
-      <w:proofErr w:type="spellEnd"/>
-      <w:r>
-        <w:rPr>
-          <w:lang w:val="nl-NL"/>
-        </w:rPr>
-        <w:t xml:space="preserve"> worden zoals; poort, MAC-adres, IP.</w:t>
+        <w:t>Match fields: de criteria waarop pakketten gematcht worden zoals; poort, MAC-adres, IP.</w:t>
       </w:r>
     </w:p>
     <w:p>
@@ -3277,45 +3093,8 @@
         </w:numPr>
       </w:pPr>
       <w:r>
-        <w:t xml:space="preserve">Priority: </w:t>
-      </w:r>
-      <w:proofErr w:type="spellStart"/>
-      <w:r>
-        <w:t>welke</w:t>
-      </w:r>
-      <w:proofErr w:type="spellEnd"/>
-      <w:r>
-        <w:t xml:space="preserve"> regel </w:t>
-      </w:r>
-      <w:proofErr w:type="spellStart"/>
-      <w:r>
-        <w:t>wint</w:t>
-      </w:r>
-      <w:proofErr w:type="spellEnd"/>
-      <w:r>
-        <w:t xml:space="preserve"> </w:t>
-      </w:r>
-      <w:proofErr w:type="spellStart"/>
-      <w:r>
-        <w:t>als</w:t>
-      </w:r>
-      <w:proofErr w:type="spellEnd"/>
-      <w:r>
-        <w:t xml:space="preserve"> </w:t>
-      </w:r>
-      <w:proofErr w:type="spellStart"/>
-      <w:r>
-        <w:t>meerdere</w:t>
-      </w:r>
-      <w:proofErr w:type="spellEnd"/>
-      <w:r>
-        <w:t xml:space="preserve"> entries </w:t>
-      </w:r>
-      <w:proofErr w:type="spellStart"/>
-      <w:r>
-        <w:t>matchen</w:t>
-      </w:r>
-      <w:proofErr w:type="spellEnd"/>
+        <w:t>Priority: welke regel wint als meerdere entries matchen</w:t>
+      </w:r>
     </w:p>
     <w:p>
       <w:pPr>
@@ -3344,19 +3123,11 @@
           <w:lang w:val="nl-NL"/>
         </w:rPr>
       </w:pPr>
-      <w:proofErr w:type="spellStart"/>
-      <w:r>
-        <w:rPr>
-          <w:lang w:val="nl-NL"/>
-        </w:rPr>
-        <w:t>Instructions</w:t>
-      </w:r>
-      <w:proofErr w:type="spellEnd"/>
-      <w:r>
-        <w:rPr>
-          <w:lang w:val="nl-NL"/>
-        </w:rPr>
-        <w:t>/Actions: wat er met een pakket met gebeuren( doorsturen, droppen, headers wijzigen, naar controller sturen).</w:t>
+      <w:r>
+        <w:rPr>
+          <w:lang w:val="nl-NL"/>
+        </w:rPr>
+        <w:t>Instructions/Actions: wat er met een pakket met gebeuren( doorsturen, droppen, headers wijzigen, naar controller sturen).</w:t>
       </w:r>
     </w:p>
     <w:p>
@@ -3369,19 +3140,11 @@
           <w:lang w:val="nl-NL"/>
         </w:rPr>
       </w:pPr>
-      <w:proofErr w:type="spellStart"/>
-      <w:r>
-        <w:rPr>
-          <w:lang w:val="nl-NL"/>
-        </w:rPr>
-        <w:t>Timeouts</w:t>
-      </w:r>
-      <w:proofErr w:type="spellEnd"/>
-      <w:r>
-        <w:rPr>
-          <w:lang w:val="nl-NL"/>
-        </w:rPr>
-        <w:t xml:space="preserve"> (optioneel): hoelang de regel geldig is.</w:t>
+      <w:r>
+        <w:rPr>
+          <w:lang w:val="nl-NL"/>
+        </w:rPr>
+        <w:t>Timeouts (optioneel): hoelang de regel geldig is.</w:t>
       </w:r>
     </w:p>
     <w:p>
@@ -3395,15 +3158,7 @@
         <w:tab/>
       </w:r>
       <w:r>
-        <w:t xml:space="preserve">Flow entry </w:t>
-      </w:r>
-      <w:proofErr w:type="spellStart"/>
-      <w:r>
-        <w:t>voorbeeld</w:t>
-      </w:r>
-      <w:proofErr w:type="spellEnd"/>
-      <w:r>
-        <w:t>:</w:t>
+        <w:t>Flow entry voorbeeld:</w:t>
       </w:r>
       <w:r>
         <w:br/>
@@ -3413,23 +3168,7 @@
       </w:r>
       <w:r>
         <w:tab/>
-        <w:t xml:space="preserve">Match: </w:t>
-      </w:r>
-      <w:proofErr w:type="spellStart"/>
-      <w:r>
-        <w:t>in_port</w:t>
-      </w:r>
-      <w:proofErr w:type="spellEnd"/>
-      <w:r>
-        <w:t xml:space="preserve">=1, </w:t>
-      </w:r>
-      <w:proofErr w:type="spellStart"/>
-      <w:r>
-        <w:t>eth_type</w:t>
-      </w:r>
-      <w:proofErr w:type="spellEnd"/>
-      <w:r>
-        <w:t>=0x0800, ipv4_dst=10.0.0.2</w:t>
+        <w:t>Match: in_port=1, eth_type=0x0800, ipv4_dst=10.0.0.2</w:t>
       </w:r>
       <w:r>
         <w:br/>
@@ -3455,7 +3194,7 @@
     </w:p>
     <w:p>
       <w:pPr>
-        <w:pStyle w:val="Kop2"/>
+        <w:pStyle w:val="Heading2"/>
         <w:numPr>
           <w:ilvl w:val="1"/>
           <w:numId w:val="19"/>
@@ -3470,21 +3209,7 @@
           <w:lang w:val="nl-NL"/>
         </w:rPr>
         <w:lastRenderedPageBreak/>
-        <w:t xml:space="preserve">Wat doen de verschillende </w:t>
-      </w:r>
-      <w:proofErr w:type="spellStart"/>
-      <w:r>
-        <w:rPr>
-          <w:lang w:val="nl-NL"/>
-        </w:rPr>
-        <w:t>OpenFlow</w:t>
-      </w:r>
-      <w:proofErr w:type="spellEnd"/>
-      <w:r>
-        <w:rPr>
-          <w:lang w:val="nl-NL"/>
-        </w:rPr>
-        <w:t>-tabellen?</w:t>
+        <w:t>Wat doen de verschillende OpenFlow-tabellen?</w:t>
       </w:r>
       <w:bookmarkEnd w:id="5"/>
     </w:p>
@@ -3496,77 +3221,15 @@
         <w:rPr>
           <w:lang w:val="nl-NL"/>
         </w:rPr>
-        <w:t xml:space="preserve">Binnen </w:t>
-      </w:r>
-      <w:proofErr w:type="spellStart"/>
-      <w:r>
-        <w:rPr>
-          <w:lang w:val="nl-NL"/>
-        </w:rPr>
-        <w:t>OpenFlow</w:t>
-      </w:r>
-      <w:proofErr w:type="spellEnd"/>
-      <w:r>
-        <w:rPr>
-          <w:lang w:val="nl-NL"/>
-        </w:rPr>
-        <w:t xml:space="preserve"> is er sprake van een aantal verschillende tabellen. </w:t>
-      </w:r>
-      <w:r>
-        <w:t xml:space="preserve">Elke </w:t>
-      </w:r>
-      <w:proofErr w:type="spellStart"/>
-      <w:r>
-        <w:t>tabel</w:t>
-      </w:r>
-      <w:proofErr w:type="spellEnd"/>
-      <w:r>
-        <w:t xml:space="preserve"> </w:t>
-      </w:r>
-      <w:proofErr w:type="spellStart"/>
-      <w:r>
-        <w:t>heeft</w:t>
-      </w:r>
-      <w:proofErr w:type="spellEnd"/>
-      <w:r>
-        <w:t xml:space="preserve"> </w:t>
-      </w:r>
-      <w:proofErr w:type="spellStart"/>
-      <w:r>
-        <w:t>een</w:t>
-      </w:r>
-      <w:proofErr w:type="spellEnd"/>
-      <w:r>
-        <w:t xml:space="preserve"> eigen </w:t>
-      </w:r>
-      <w:proofErr w:type="spellStart"/>
-      <w:r>
-        <w:t>structuur</w:t>
-      </w:r>
-      <w:proofErr w:type="spellEnd"/>
-      <w:r>
-        <w:t xml:space="preserve"> </w:t>
-      </w:r>
-      <w:proofErr w:type="spellStart"/>
-      <w:r>
-        <w:t>en</w:t>
-      </w:r>
-      <w:proofErr w:type="spellEnd"/>
-      <w:r>
-        <w:t xml:space="preserve"> </w:t>
-      </w:r>
-      <w:proofErr w:type="spellStart"/>
-      <w:r>
-        <w:t>functie</w:t>
-      </w:r>
-      <w:proofErr w:type="spellEnd"/>
-      <w:r>
-        <w:t>.</w:t>
-      </w:r>
-    </w:p>
-    <w:p>
-      <w:pPr>
-        <w:pStyle w:val="Lijstalinea"/>
+        <w:t xml:space="preserve">Binnen OpenFlow is er sprake van een aantal verschillende tabellen. </w:t>
+      </w:r>
+      <w:r>
+        <w:t>Elke tabel heeft een eigen structuur en functie.</w:t>
+      </w:r>
+    </w:p>
+    <w:p>
+      <w:pPr>
+        <w:pStyle w:val="ListParagraph"/>
         <w:numPr>
           <w:ilvl w:val="0"/>
           <w:numId w:val="18"/>
@@ -3599,7 +3262,7 @@
     </w:p>
     <w:p>
       <w:pPr>
-        <w:pStyle w:val="Lijstalinea"/>
+        <w:pStyle w:val="ListParagraph"/>
         <w:numPr>
           <w:ilvl w:val="0"/>
           <w:numId w:val="18"/>
@@ -3623,82 +3286,12 @@
         <w:rPr>
           <w:lang w:val="nl-NL"/>
         </w:rPr>
-        <w:t xml:space="preserve">De </w:t>
-      </w:r>
-      <w:proofErr w:type="spellStart"/>
-      <w:r>
-        <w:rPr>
-          <w:lang w:val="nl-NL"/>
-        </w:rPr>
-        <w:t>group</w:t>
-      </w:r>
-      <w:proofErr w:type="spellEnd"/>
-      <w:r>
-        <w:rPr>
-          <w:lang w:val="nl-NL"/>
-        </w:rPr>
-        <w:t xml:space="preserve"> </w:t>
-      </w:r>
-      <w:proofErr w:type="spellStart"/>
-      <w:r>
-        <w:rPr>
-          <w:lang w:val="nl-NL"/>
-        </w:rPr>
-        <w:t>table</w:t>
-      </w:r>
-      <w:proofErr w:type="spellEnd"/>
-      <w:r>
-        <w:rPr>
-          <w:lang w:val="nl-NL"/>
-        </w:rPr>
-        <w:t xml:space="preserve"> ondersteunt bepaalde geavanceerde actiesets zoals bijvoorbeeld load </w:t>
-      </w:r>
-      <w:proofErr w:type="spellStart"/>
-      <w:r>
-        <w:rPr>
-          <w:lang w:val="nl-NL"/>
-        </w:rPr>
-        <w:t>balancing</w:t>
-      </w:r>
-      <w:proofErr w:type="spellEnd"/>
-      <w:r>
-        <w:rPr>
-          <w:lang w:val="nl-NL"/>
-        </w:rPr>
-        <w:t xml:space="preserve">, </w:t>
-      </w:r>
-      <w:proofErr w:type="spellStart"/>
-      <w:r>
-        <w:rPr>
-          <w:lang w:val="nl-NL"/>
-        </w:rPr>
-        <w:t>multicast</w:t>
-      </w:r>
-      <w:proofErr w:type="spellEnd"/>
-      <w:r>
-        <w:rPr>
-          <w:lang w:val="nl-NL"/>
-        </w:rPr>
-        <w:t xml:space="preserve">, broadcast en </w:t>
-      </w:r>
-      <w:proofErr w:type="spellStart"/>
-      <w:r>
-        <w:rPr>
-          <w:lang w:val="nl-NL"/>
-        </w:rPr>
-        <w:t>failover</w:t>
-      </w:r>
-      <w:proofErr w:type="spellEnd"/>
-      <w:r>
-        <w:rPr>
-          <w:lang w:val="nl-NL"/>
-        </w:rPr>
-        <w:t>.</w:t>
-      </w:r>
-    </w:p>
-    <w:p>
-      <w:pPr>
-        <w:pStyle w:val="Lijstalinea"/>
+        <w:t>De group table ondersteunt bepaalde geavanceerde actiesets zoals bijvoorbeeld load balancing, multicast, broadcast en failover.</w:t>
+      </w:r>
+    </w:p>
+    <w:p>
+      <w:pPr>
+        <w:pStyle w:val="ListParagraph"/>
         <w:numPr>
           <w:ilvl w:val="0"/>
           <w:numId w:val="18"/>
@@ -3719,54 +3312,12 @@
         <w:rPr>
           <w:lang w:val="nl-NL"/>
         </w:rPr>
-        <w:t xml:space="preserve">Deze tabel beheert de bandbreedte en </w:t>
-      </w:r>
-      <w:proofErr w:type="spellStart"/>
-      <w:r>
-        <w:rPr>
-          <w:lang w:val="nl-NL"/>
-        </w:rPr>
-        <w:t>QoS</w:t>
-      </w:r>
-      <w:proofErr w:type="spellEnd"/>
-      <w:r>
-        <w:rPr>
-          <w:lang w:val="nl-NL"/>
-        </w:rPr>
-        <w:t xml:space="preserve"> en definieert acties zoals de </w:t>
-      </w:r>
-      <w:proofErr w:type="spellStart"/>
-      <w:r>
-        <w:rPr>
-          <w:lang w:val="nl-NL"/>
-        </w:rPr>
-        <w:t>rate</w:t>
-      </w:r>
-      <w:proofErr w:type="spellEnd"/>
-      <w:r>
-        <w:rPr>
-          <w:lang w:val="nl-NL"/>
-        </w:rPr>
-        <w:t xml:space="preserve"> </w:t>
-      </w:r>
-      <w:proofErr w:type="spellStart"/>
-      <w:r>
-        <w:rPr>
-          <w:lang w:val="nl-NL"/>
-        </w:rPr>
-        <w:t>limiting</w:t>
-      </w:r>
-      <w:proofErr w:type="spellEnd"/>
-      <w:r>
-        <w:rPr>
-          <w:lang w:val="nl-NL"/>
-        </w:rPr>
-        <w:t xml:space="preserve"> pet VLAN en de prioritering van het verkeer.</w:t>
-      </w:r>
-    </w:p>
-    <w:p>
-      <w:pPr>
-        <w:pStyle w:val="Lijstalinea"/>
+        <w:t>Deze tabel beheert de bandbreedte en QoS en definieert acties zoals de rate limiting pet VLAN en de prioritering van het verkeer.</w:t>
+      </w:r>
+    </w:p>
+    <w:p>
+      <w:pPr>
+        <w:pStyle w:val="ListParagraph"/>
         <w:numPr>
           <w:ilvl w:val="0"/>
           <w:numId w:val="18"/>
@@ -3787,68 +3338,12 @@
         <w:rPr>
           <w:lang w:val="nl-NL"/>
         </w:rPr>
-        <w:t xml:space="preserve">De </w:t>
-      </w:r>
-      <w:proofErr w:type="spellStart"/>
-      <w:r>
-        <w:rPr>
-          <w:lang w:val="nl-NL"/>
-        </w:rPr>
-        <w:t>table</w:t>
-      </w:r>
-      <w:proofErr w:type="spellEnd"/>
-      <w:r>
-        <w:rPr>
-          <w:lang w:val="nl-NL"/>
-        </w:rPr>
-        <w:t xml:space="preserve"> pipeline houdt eigenlijk in dat flow </w:t>
-      </w:r>
-      <w:proofErr w:type="spellStart"/>
-      <w:r>
-        <w:rPr>
-          <w:lang w:val="nl-NL"/>
-        </w:rPr>
-        <w:t>tables</w:t>
-      </w:r>
-      <w:proofErr w:type="spellEnd"/>
-      <w:r>
-        <w:rPr>
-          <w:lang w:val="nl-NL"/>
-        </w:rPr>
-        <w:t xml:space="preserve"> in series kunnen worden uitgevoerd. Een pakket wordt na verwerking van de ene tabel doorgestuurd naar de andere tabel. Dit maakt het mogelijk om complexe </w:t>
-      </w:r>
-      <w:proofErr w:type="spellStart"/>
-      <w:r>
-        <w:rPr>
-          <w:lang w:val="nl-NL"/>
-        </w:rPr>
-        <w:t>policies</w:t>
-      </w:r>
-      <w:proofErr w:type="spellEnd"/>
-      <w:r>
-        <w:rPr>
-          <w:lang w:val="nl-NL"/>
-        </w:rPr>
-        <w:t xml:space="preserve"> zoals VLAN-segmentatie, firewalls en </w:t>
-      </w:r>
-      <w:proofErr w:type="spellStart"/>
-      <w:r>
-        <w:rPr>
-          <w:lang w:val="nl-NL"/>
-        </w:rPr>
-        <w:t>forwarding</w:t>
-      </w:r>
-      <w:proofErr w:type="spellEnd"/>
-      <w:r>
-        <w:rPr>
-          <w:lang w:val="nl-NL"/>
-        </w:rPr>
-        <w:t xml:space="preserve"> te implementeren.</w:t>
-      </w:r>
-    </w:p>
-    <w:p>
-      <w:pPr>
-        <w:pStyle w:val="Kop2"/>
+        <w:t>De table pipeline houdt eigenlijk in dat flow tables in series kunnen worden uitgevoerd. Een pakket wordt na verwerking van de ene tabel doorgestuurd naar de andere tabel. Dit maakt het mogelijk om complexe policies zoals VLAN-segmentatie, firewalls en forwarding te implementeren.</w:t>
+      </w:r>
+    </w:p>
+    <w:p>
+      <w:pPr>
+        <w:pStyle w:val="Heading2"/>
         <w:numPr>
           <w:ilvl w:val="1"/>
           <w:numId w:val="19"/>
@@ -3862,21 +3357,7 @@
         <w:rPr>
           <w:lang w:val="nl-NL"/>
         </w:rPr>
-        <w:t xml:space="preserve">Hoe werkt </w:t>
-      </w:r>
-      <w:proofErr w:type="spellStart"/>
-      <w:r>
-        <w:rPr>
-          <w:lang w:val="nl-NL"/>
-        </w:rPr>
-        <w:t>Mininet</w:t>
-      </w:r>
-      <w:proofErr w:type="spellEnd"/>
-      <w:r>
-        <w:rPr>
-          <w:lang w:val="nl-NL"/>
-        </w:rPr>
-        <w:t>?</w:t>
+        <w:t>Hoe werkt Mininet?</w:t>
       </w:r>
       <w:bookmarkEnd w:id="6"/>
     </w:p>
@@ -3887,103 +3368,11 @@
           <w:lang w:val="nl-NL"/>
         </w:rPr>
       </w:pPr>
-      <w:proofErr w:type="spellStart"/>
-      <w:r>
-        <w:rPr>
-          <w:lang w:val="nl-NL"/>
-        </w:rPr>
-        <w:t>Mininet</w:t>
-      </w:r>
-      <w:proofErr w:type="spellEnd"/>
-      <w:r>
-        <w:rPr>
-          <w:lang w:val="nl-NL"/>
-        </w:rPr>
-        <w:t xml:space="preserve"> is een tool om netwerken virtueel te simuleren op één computer. Je bouwt een netwerk met </w:t>
-      </w:r>
-      <w:proofErr w:type="spellStart"/>
-      <w:r>
-        <w:rPr>
-          <w:lang w:val="nl-NL"/>
-        </w:rPr>
-        <w:t>OpenFlow</w:t>
-      </w:r>
-      <w:proofErr w:type="spellEnd"/>
-      <w:r>
-        <w:rPr>
-          <w:lang w:val="nl-NL"/>
-        </w:rPr>
-        <w:t xml:space="preserve"> switches en </w:t>
-      </w:r>
-      <w:proofErr w:type="spellStart"/>
-      <w:r>
-        <w:rPr>
-          <w:lang w:val="nl-NL"/>
-        </w:rPr>
-        <w:t>hosts</w:t>
-      </w:r>
-      <w:proofErr w:type="spellEnd"/>
-      <w:r>
-        <w:rPr>
-          <w:lang w:val="nl-NL"/>
-        </w:rPr>
-        <w:t xml:space="preserve"> die pakketten kunnen versturen en ontvangen. Binnen </w:t>
-      </w:r>
-      <w:proofErr w:type="spellStart"/>
-      <w:r>
-        <w:rPr>
-          <w:lang w:val="nl-NL"/>
-        </w:rPr>
-        <w:t>Mininet</w:t>
-      </w:r>
-      <w:proofErr w:type="spellEnd"/>
-      <w:r>
-        <w:rPr>
-          <w:lang w:val="nl-NL"/>
-        </w:rPr>
-        <w:t xml:space="preserve"> kan je bepaalde commando’s zoals </w:t>
-      </w:r>
-      <w:proofErr w:type="spellStart"/>
-      <w:r>
-        <w:rPr>
-          <w:lang w:val="nl-NL"/>
-        </w:rPr>
-        <w:t>pingall</w:t>
-      </w:r>
-      <w:proofErr w:type="spellEnd"/>
-      <w:r>
-        <w:rPr>
-          <w:lang w:val="nl-NL"/>
-        </w:rPr>
-        <w:t xml:space="preserve"> en </w:t>
-      </w:r>
-      <w:proofErr w:type="spellStart"/>
-      <w:r>
-        <w:rPr>
-          <w:lang w:val="nl-NL"/>
-        </w:rPr>
-        <w:t>iperf</w:t>
-      </w:r>
-      <w:proofErr w:type="spellEnd"/>
-      <w:r>
-        <w:rPr>
-          <w:lang w:val="nl-NL"/>
-        </w:rPr>
-        <w:t xml:space="preserve"> gebruiken om snel de connectiviteit en </w:t>
-      </w:r>
-      <w:proofErr w:type="spellStart"/>
-      <w:r>
-        <w:rPr>
-          <w:lang w:val="nl-NL"/>
-        </w:rPr>
-        <w:t>latency</w:t>
-      </w:r>
-      <w:proofErr w:type="spellEnd"/>
-      <w:r>
-        <w:rPr>
-          <w:lang w:val="nl-NL"/>
-        </w:rPr>
-        <w:t xml:space="preserve"> binnen het netwerk te testen.</w:t>
+      <w:r>
+        <w:rPr>
+          <w:lang w:val="nl-NL"/>
+        </w:rPr>
+        <w:t>Mininet is een tool om netwerken virtueel te simuleren op één computer. Je bouwt een netwerk met OpenFlow switches en hosts die pakketten kunnen versturen en ontvangen. Binnen Mininet kan je bepaalde commando’s zoals pingall en iperf gebruiken om snel de connectiviteit en latency binnen het netwerk te testen.</w:t>
       </w:r>
     </w:p>
     <w:p>
@@ -3997,40 +3386,12 @@
         <w:rPr>
           <w:lang w:val="nl-NL"/>
         </w:rPr>
-        <w:t xml:space="preserve">Het voordeel van </w:t>
-      </w:r>
-      <w:proofErr w:type="spellStart"/>
-      <w:r>
-        <w:rPr>
-          <w:lang w:val="nl-NL"/>
-        </w:rPr>
-        <w:t>Mininet</w:t>
-      </w:r>
-      <w:proofErr w:type="spellEnd"/>
-      <w:r>
-        <w:rPr>
-          <w:lang w:val="nl-NL"/>
-        </w:rPr>
-        <w:t xml:space="preserve"> is dat het de mogelijkheid biedt om </w:t>
-      </w:r>
-      <w:proofErr w:type="spellStart"/>
-      <w:r>
-        <w:rPr>
-          <w:lang w:val="nl-NL"/>
-        </w:rPr>
-        <w:t>custom</w:t>
-      </w:r>
-      <w:proofErr w:type="spellEnd"/>
-      <w:r>
-        <w:rPr>
-          <w:lang w:val="nl-NL"/>
-        </w:rPr>
-        <w:t xml:space="preserve"> python scripts te gebruiken om een netwerk te ontwikkelen. Dit zorgt ervoor dat een netwerk snel en logisch, virtueel opgebouwd kan worden.</w:t>
-      </w:r>
-    </w:p>
-    <w:p>
-      <w:pPr>
-        <w:pStyle w:val="Kop2"/>
+        <w:t>Het voordeel van Mininet is dat het de mogelijkheid biedt om custom python scripts te gebruiken om een netwerk te ontwikkelen. Dit zorgt ervoor dat een netwerk snel en logisch, virtueel opgebouwd kan worden.</w:t>
+      </w:r>
+    </w:p>
+    <w:p>
+      <w:pPr>
+        <w:pStyle w:val="Heading2"/>
         <w:numPr>
           <w:ilvl w:val="1"/>
           <w:numId w:val="19"/>
@@ -4044,21 +3405,7 @@
         <w:rPr>
           <w:lang w:val="nl-NL"/>
         </w:rPr>
-        <w:t xml:space="preserve">Wat is </w:t>
-      </w:r>
-      <w:proofErr w:type="spellStart"/>
-      <w:r>
-        <w:rPr>
-          <w:lang w:val="nl-NL"/>
-        </w:rPr>
-        <w:t>Faucet</w:t>
-      </w:r>
-      <w:proofErr w:type="spellEnd"/>
-      <w:r>
-        <w:rPr>
-          <w:lang w:val="nl-NL"/>
-        </w:rPr>
-        <w:t>?</w:t>
+        <w:t>Wat is Faucet?</w:t>
       </w:r>
       <w:bookmarkEnd w:id="7"/>
     </w:p>
@@ -4066,79 +3413,14 @@
       <w:pPr>
         <w:ind w:left="360"/>
       </w:pPr>
-      <w:proofErr w:type="spellStart"/>
-      <w:r>
-        <w:rPr>
-          <w:lang w:val="nl-NL"/>
-        </w:rPr>
-        <w:t>Faucet</w:t>
-      </w:r>
-      <w:proofErr w:type="spellEnd"/>
-      <w:r>
-        <w:rPr>
-          <w:lang w:val="nl-NL"/>
-        </w:rPr>
-        <w:t xml:space="preserve"> is een </w:t>
-      </w:r>
-      <w:proofErr w:type="spellStart"/>
-      <w:r>
-        <w:rPr>
-          <w:lang w:val="nl-NL"/>
-        </w:rPr>
-        <w:t>OpenFlow</w:t>
-      </w:r>
-      <w:proofErr w:type="spellEnd"/>
-      <w:r>
-        <w:rPr>
-          <w:lang w:val="nl-NL"/>
-        </w:rPr>
-        <w:t xml:space="preserve"> controller die controleert hoe het </w:t>
-      </w:r>
-      <w:proofErr w:type="spellStart"/>
-      <w:r>
-        <w:rPr>
-          <w:lang w:val="nl-NL"/>
-        </w:rPr>
-        <w:t>dataplane</w:t>
-      </w:r>
-      <w:proofErr w:type="spellEnd"/>
-      <w:r>
-        <w:rPr>
-          <w:lang w:val="nl-NL"/>
-        </w:rPr>
-        <w:t xml:space="preserve"> verkeer verwerkt wordt mede door het centraal beheren en configureren van de switches in een netwerk. </w:t>
-      </w:r>
-      <w:proofErr w:type="spellStart"/>
-      <w:r>
-        <w:t>Deze</w:t>
-      </w:r>
-      <w:proofErr w:type="spellEnd"/>
-      <w:r>
-        <w:t xml:space="preserve"> switches </w:t>
-      </w:r>
-      <w:proofErr w:type="spellStart"/>
-      <w:r>
-        <w:t>worden</w:t>
-      </w:r>
-      <w:proofErr w:type="spellEnd"/>
-      <w:r>
-        <w:t xml:space="preserve"> </w:t>
-      </w:r>
-      <w:proofErr w:type="spellStart"/>
-      <w:r>
-        <w:t>configureerd</w:t>
-      </w:r>
-      <w:proofErr w:type="spellEnd"/>
-      <w:r>
-        <w:t xml:space="preserve"> </w:t>
-      </w:r>
-      <w:proofErr w:type="spellStart"/>
-      <w:r>
-        <w:t>d.m.v.</w:t>
-      </w:r>
-      <w:proofErr w:type="spellEnd"/>
-      <w:r>
-        <w:t xml:space="preserve"> YAML files. (Yet Another Markup Language)</w:t>
+      <w:r>
+        <w:rPr>
+          <w:lang w:val="nl-NL"/>
+        </w:rPr>
+        <w:t xml:space="preserve">Faucet is een OpenFlow controller die controleert hoe het dataplane verkeer verwerkt wordt mede door het centraal beheren en configureren van de switches in een netwerk. </w:t>
+      </w:r>
+      <w:r>
+        <w:t>Deze switches worden configureerd d.m.v. YAML files. (Yet Another Markup Language)</w:t>
       </w:r>
     </w:p>
     <w:p>
@@ -4153,151 +3435,21 @@
           <w:lang w:val="nl-NL"/>
         </w:rPr>
         <w:lastRenderedPageBreak/>
-        <w:t xml:space="preserve">Elke switch krijgt een logische naam en interfaces worden toegewezen aan specifieke </w:t>
-      </w:r>
-      <w:proofErr w:type="spellStart"/>
-      <w:r>
-        <w:rPr>
-          <w:lang w:val="nl-NL"/>
-        </w:rPr>
-        <w:t>VLAN’s</w:t>
-      </w:r>
-      <w:proofErr w:type="spellEnd"/>
-      <w:r>
-        <w:rPr>
-          <w:lang w:val="nl-NL"/>
-        </w:rPr>
-        <w:t xml:space="preserve"> of </w:t>
-      </w:r>
-      <w:proofErr w:type="spellStart"/>
-      <w:r>
-        <w:rPr>
-          <w:lang w:val="nl-NL"/>
-        </w:rPr>
-        <w:t>policies</w:t>
-      </w:r>
-      <w:proofErr w:type="spellEnd"/>
-      <w:r>
-        <w:rPr>
-          <w:lang w:val="nl-NL"/>
-        </w:rPr>
-        <w:t xml:space="preserve">. Vervolgens leest de </w:t>
-      </w:r>
-      <w:proofErr w:type="spellStart"/>
-      <w:r>
-        <w:rPr>
-          <w:lang w:val="nl-NL"/>
-        </w:rPr>
-        <w:t>Faucet</w:t>
-      </w:r>
-      <w:proofErr w:type="spellEnd"/>
-      <w:r>
-        <w:rPr>
-          <w:lang w:val="nl-NL"/>
-        </w:rPr>
-        <w:t xml:space="preserve"> controller elke YAML en zet het om naar flow entries. Voor elke switch wordt er bepaald welke </w:t>
-      </w:r>
-      <w:proofErr w:type="spellStart"/>
-      <w:r>
-        <w:rPr>
-          <w:lang w:val="nl-NL"/>
-        </w:rPr>
-        <w:t>flows</w:t>
-      </w:r>
-      <w:proofErr w:type="spellEnd"/>
-      <w:r>
-        <w:rPr>
-          <w:lang w:val="nl-NL"/>
-        </w:rPr>
-        <w:t xml:space="preserve"> er nodig zijn om </w:t>
-      </w:r>
-      <w:proofErr w:type="spellStart"/>
-      <w:r>
-        <w:rPr>
-          <w:lang w:val="nl-NL"/>
-        </w:rPr>
-        <w:t>packetmatching</w:t>
-      </w:r>
-      <w:proofErr w:type="spellEnd"/>
-      <w:r>
-        <w:rPr>
-          <w:lang w:val="nl-NL"/>
-        </w:rPr>
-        <w:t xml:space="preserve"> en bepaalde acties uit te voeren en hoe deze switch bepaalde NFV-functies moet doen.</w:t>
+        <w:t>Elke switch krijgt een logische naam en interfaces worden toegewezen aan specifieke VLAN’s of policies. Vervolgens leest de Faucet controller elke YAML en zet het om naar flow entries. Voor elke switch wordt er bepaald welke flows er nodig zijn om packetmatching en bepaalde acties uit te voeren en hoe deze switch bepaalde NFV-functies moet doen.</w:t>
       </w:r>
     </w:p>
     <w:p>
       <w:pPr>
         <w:ind w:left="360"/>
       </w:pPr>
-      <w:proofErr w:type="spellStart"/>
-      <w:r>
-        <w:rPr>
-          <w:lang w:val="nl-NL"/>
-        </w:rPr>
-        <w:t>Faucet</w:t>
-      </w:r>
-      <w:proofErr w:type="spellEnd"/>
-      <w:r>
-        <w:rPr>
-          <w:lang w:val="nl-NL"/>
-        </w:rPr>
-        <w:t xml:space="preserve"> verbind via </w:t>
-      </w:r>
-      <w:proofErr w:type="spellStart"/>
-      <w:r>
-        <w:rPr>
-          <w:lang w:val="nl-NL"/>
-        </w:rPr>
-        <w:t>OpenFlow</w:t>
-      </w:r>
-      <w:proofErr w:type="spellEnd"/>
-      <w:r>
-        <w:rPr>
-          <w:lang w:val="nl-NL"/>
-        </w:rPr>
-        <w:t xml:space="preserve"> met de switches en de switches voegen de regels toe aan hun flow </w:t>
-      </w:r>
-      <w:proofErr w:type="spellStart"/>
-      <w:r>
-        <w:rPr>
-          <w:lang w:val="nl-NL"/>
-        </w:rPr>
-        <w:t>table</w:t>
-      </w:r>
-      <w:proofErr w:type="spellEnd"/>
-      <w:r>
-        <w:rPr>
-          <w:lang w:val="nl-NL"/>
-        </w:rPr>
-        <w:t xml:space="preserve">. Switches volgen de flow entries voor elk pakket wat er binnenkomt, als er een pakket binnenkomt waarvoor geen flow entry bestaat dan stuurt de switch dit naar de controller. </w:t>
-      </w:r>
-      <w:r>
-        <w:t xml:space="preserve">De controller </w:t>
-      </w:r>
-      <w:proofErr w:type="spellStart"/>
-      <w:r>
-        <w:t>bepaald</w:t>
-      </w:r>
-      <w:proofErr w:type="spellEnd"/>
-      <w:r>
-        <w:t xml:space="preserve"> dan wat er </w:t>
-      </w:r>
-      <w:proofErr w:type="spellStart"/>
-      <w:r>
-        <w:t>moet</w:t>
-      </w:r>
-      <w:proofErr w:type="spellEnd"/>
-      <w:r>
-        <w:t xml:space="preserve"> </w:t>
-      </w:r>
-      <w:proofErr w:type="spellStart"/>
-      <w:r>
-        <w:t>gebeuren</w:t>
-      </w:r>
-      <w:proofErr w:type="spellEnd"/>
-      <w:r>
-        <w:t>.</w:t>
+      <w:r>
+        <w:rPr>
+          <w:lang w:val="nl-NL"/>
+        </w:rPr>
+        <w:t xml:space="preserve">Faucet verbind via OpenFlow met de switches en de switches voegen de regels toe aan hun flow table. Switches volgen de flow entries voor elk pakket wat er binnenkomt, als er een pakket binnenkomt waarvoor geen flow entry bestaat dan stuurt de switch dit naar de controller. </w:t>
+      </w:r>
+      <w:r>
+        <w:t>De controller bepaald dan wat er moet gebeuren.</w:t>
       </w:r>
     </w:p>
     <w:p>
@@ -4323,24 +3475,22 @@
     <w:p/>
     <w:p>
       <w:pPr>
-        <w:pStyle w:val="Kop1"/>
+        <w:pStyle w:val="Heading1"/>
         <w:numPr>
           <w:ilvl w:val="0"/>
           <w:numId w:val="19"/>
         </w:numPr>
       </w:pPr>
       <w:bookmarkStart w:id="8" w:name="_Toc211357598"/>
-      <w:proofErr w:type="spellStart"/>
       <w:r>
         <w:lastRenderedPageBreak/>
         <w:t>Eindproduct</w:t>
       </w:r>
       <w:bookmarkEnd w:id="8"/>
-      <w:proofErr w:type="spellEnd"/>
-    </w:p>
-    <w:p>
-      <w:pPr>
-        <w:pStyle w:val="Kop2"/>
+    </w:p>
+    <w:p>
+      <w:pPr>
+        <w:pStyle w:val="Heading2"/>
         <w:numPr>
           <w:ilvl w:val="1"/>
           <w:numId w:val="19"/>
@@ -4351,14 +3501,9 @@
       </w:r>
       <w:bookmarkStart w:id="9" w:name="_Toc211357599"/>
       <w:r>
-        <w:t xml:space="preserve">Schematische </w:t>
-      </w:r>
-      <w:proofErr w:type="spellStart"/>
-      <w:r>
-        <w:t>netwerktekening</w:t>
+        <w:t>Schematische netwerktekening</w:t>
       </w:r>
       <w:bookmarkEnd w:id="9"/>
-      <w:proofErr w:type="spellEnd"/>
     </w:p>
     <w:p>
       <w:r>
@@ -4404,7 +3549,7 @@
     </w:p>
     <w:p>
       <w:pPr>
-        <w:pStyle w:val="Kop2"/>
+        <w:pStyle w:val="Heading2"/>
         <w:numPr>
           <w:ilvl w:val="1"/>
           <w:numId w:val="19"/>
@@ -4427,111 +3572,91 @@
         <w:rPr>
           <w:lang w:val="nl-NL"/>
         </w:rPr>
-        <w:t>Na enig verder onderzoek i</w:t>
-      </w:r>
-      <w:r>
-        <w:rPr>
-          <w:lang w:val="nl-NL"/>
-        </w:rPr>
-        <w:t xml:space="preserve">s geconstateerd dat </w:t>
-      </w:r>
-      <w:proofErr w:type="spellStart"/>
-      <w:r>
-        <w:rPr>
-          <w:lang w:val="nl-NL"/>
-        </w:rPr>
-        <w:t>faucet</w:t>
-      </w:r>
-      <w:proofErr w:type="spellEnd"/>
-      <w:r>
-        <w:rPr>
-          <w:lang w:val="nl-NL"/>
-        </w:rPr>
-        <w:t xml:space="preserve"> hybride, </w:t>
-      </w:r>
-      <w:proofErr w:type="spellStart"/>
-      <w:r>
-        <w:rPr>
-          <w:lang w:val="nl-NL"/>
-        </w:rPr>
-        <w:t>pro-actief</w:t>
-      </w:r>
-      <w:proofErr w:type="spellEnd"/>
-      <w:r>
-        <w:rPr>
-          <w:lang w:val="nl-NL"/>
-        </w:rPr>
-        <w:t xml:space="preserve"> te werk gaat. Dat wil zeggen dat </w:t>
-      </w:r>
-      <w:proofErr w:type="spellStart"/>
-      <w:r>
-        <w:rPr>
-          <w:lang w:val="nl-NL"/>
-        </w:rPr>
-        <w:t>faucet</w:t>
-      </w:r>
-      <w:proofErr w:type="spellEnd"/>
-      <w:r>
-        <w:rPr>
-          <w:lang w:val="nl-NL"/>
-        </w:rPr>
-        <w:t xml:space="preserve"> bepaalde </w:t>
-      </w:r>
-      <w:proofErr w:type="spellStart"/>
-      <w:r>
-        <w:rPr>
-          <w:lang w:val="nl-NL"/>
-        </w:rPr>
-        <w:t>flows</w:t>
-      </w:r>
-      <w:proofErr w:type="spellEnd"/>
-      <w:r>
-        <w:rPr>
-          <w:lang w:val="nl-NL"/>
-        </w:rPr>
-        <w:t xml:space="preserve"> installeert voordat er überhaupt verkeer op het netwerk is. Dit gedrag komt voort uit het idee dat het mogelijk is dat een bepaalde flow gebruikt zou kunnen worden, dus dan is het maar beter om die flow te hebben. Denk aan bijvoorbeeld routing en </w:t>
-      </w:r>
-      <w:proofErr w:type="spellStart"/>
-      <w:r>
-        <w:rPr>
-          <w:lang w:val="nl-NL"/>
-        </w:rPr>
-        <w:t>vlans</w:t>
-      </w:r>
-      <w:proofErr w:type="spellEnd"/>
-      <w:r>
-        <w:rPr>
-          <w:lang w:val="nl-NL"/>
-        </w:rPr>
-        <w:t xml:space="preserve">. Daarnaast installeert </w:t>
-      </w:r>
-      <w:proofErr w:type="spellStart"/>
-      <w:r>
-        <w:rPr>
-          <w:lang w:val="nl-NL"/>
-        </w:rPr>
-        <w:t>faucet</w:t>
-      </w:r>
-      <w:proofErr w:type="spellEnd"/>
-      <w:r>
-        <w:rPr>
-          <w:lang w:val="nl-NL"/>
-        </w:rPr>
-        <w:t xml:space="preserve"> L2 </w:t>
-      </w:r>
-      <w:proofErr w:type="spellStart"/>
-      <w:r>
-        <w:rPr>
-          <w:lang w:val="nl-NL"/>
-        </w:rPr>
-        <w:t>flows</w:t>
-      </w:r>
-      <w:proofErr w:type="spellEnd"/>
-      <w:r>
-        <w:rPr>
-          <w:lang w:val="nl-NL"/>
-        </w:rPr>
-        <w:t>, als er verkeer in het netwerk is. Denk hierbij aan het leren van MAC adressen.</w:t>
+        <w:t>Na verder onderzoek i</w:t>
+      </w:r>
+      <w:r>
+        <w:rPr>
+          <w:lang w:val="nl-NL"/>
+        </w:rPr>
+        <w:t xml:space="preserve">s geconstateerd dat faucet hybride, pro-actief te werk gaat. Dat </w:t>
+      </w:r>
+      <w:r>
+        <w:rPr>
+          <w:lang w:val="nl-NL"/>
+        </w:rPr>
+        <w:t>houdt in</w:t>
+      </w:r>
+      <w:r>
+        <w:rPr>
+          <w:lang w:val="nl-NL"/>
+        </w:rPr>
+        <w:t xml:space="preserve"> dat </w:t>
+      </w:r>
+      <w:r>
+        <w:rPr>
+          <w:lang w:val="nl-NL"/>
+        </w:rPr>
+        <w:t xml:space="preserve">faucet </w:t>
+      </w:r>
+      <w:r>
+        <w:rPr>
+          <w:lang w:val="nl-NL"/>
+        </w:rPr>
+        <w:t xml:space="preserve">zelf </w:t>
+      </w:r>
+      <w:r>
+        <w:rPr>
+          <w:lang w:val="nl-NL"/>
+        </w:rPr>
+        <w:t xml:space="preserve">bepaalde flows installeert voordat er überhaupt verkeer op het netwerk is. Dit gedrag komt voort uit het idee dat het mogelijk is dat een bepaalde flow </w:t>
+      </w:r>
+      <w:r>
+        <w:rPr>
+          <w:lang w:val="nl-NL"/>
+        </w:rPr>
+        <w:t>nodig kan zijn</w:t>
+      </w:r>
+      <w:r>
+        <w:rPr>
+          <w:lang w:val="nl-NL"/>
+        </w:rPr>
+        <w:t xml:space="preserve">, dus </w:t>
+      </w:r>
+      <w:r>
+        <w:rPr>
+          <w:lang w:val="nl-NL"/>
+        </w:rPr>
+        <w:t>dan wordt die flow aangemaakt</w:t>
+      </w:r>
+      <w:r>
+        <w:rPr>
+          <w:lang w:val="nl-NL"/>
+        </w:rPr>
+        <w:t xml:space="preserve">. Denk bijvoorbeeld </w:t>
+      </w:r>
+      <w:r>
+        <w:rPr>
+          <w:lang w:val="nl-NL"/>
+        </w:rPr>
+        <w:t xml:space="preserve">aan </w:t>
+      </w:r>
+      <w:r>
+        <w:rPr>
+          <w:lang w:val="nl-NL"/>
+        </w:rPr>
+        <w:t xml:space="preserve">routing en vlans. Daarnaast installeert faucet L2 flows als er verkeer in het netwerk is. Denk hierbij aan het leren van </w:t>
+      </w:r>
+      <w:r>
+        <w:rPr>
+          <w:lang w:val="nl-NL"/>
+        </w:rPr>
+        <w:t>MAC-adressen</w:t>
+      </w:r>
+      <w:r>
+        <w:rPr>
+          <w:lang w:val="nl-NL"/>
+        </w:rPr>
+        <w:t>.</w:t>
       </w:r>
     </w:p>
     <w:p>
@@ -4545,105 +3670,37 @@
         <w:rPr>
           <w:lang w:val="nl-NL"/>
         </w:rPr>
-        <w:t xml:space="preserve">Het feit dat </w:t>
-      </w:r>
-      <w:proofErr w:type="spellStart"/>
-      <w:r>
-        <w:rPr>
-          <w:lang w:val="nl-NL"/>
-        </w:rPr>
-        <w:t>faucet</w:t>
-      </w:r>
-      <w:proofErr w:type="spellEnd"/>
-      <w:r>
-        <w:rPr>
-          <w:lang w:val="nl-NL"/>
-        </w:rPr>
-        <w:t xml:space="preserve"> </w:t>
-      </w:r>
-      <w:proofErr w:type="spellStart"/>
-      <w:r>
-        <w:rPr>
-          <w:lang w:val="nl-NL"/>
-        </w:rPr>
-        <w:t>pro-actief</w:t>
-      </w:r>
-      <w:proofErr w:type="spellEnd"/>
-      <w:r>
-        <w:rPr>
-          <w:lang w:val="nl-NL"/>
-        </w:rPr>
-        <w:t xml:space="preserve"> </w:t>
-      </w:r>
-      <w:proofErr w:type="spellStart"/>
-      <w:r>
-        <w:rPr>
-          <w:lang w:val="nl-NL"/>
-        </w:rPr>
-        <w:t>flows</w:t>
-      </w:r>
-      <w:proofErr w:type="spellEnd"/>
-      <w:r>
-        <w:rPr>
-          <w:lang w:val="nl-NL"/>
-        </w:rPr>
-        <w:t xml:space="preserve"> installeert zorgt ervoor dat er veel </w:t>
-      </w:r>
-      <w:proofErr w:type="spellStart"/>
-      <w:r>
-        <w:rPr>
-          <w:lang w:val="nl-NL"/>
-        </w:rPr>
-        <w:t>flows</w:t>
-      </w:r>
-      <w:proofErr w:type="spellEnd"/>
-      <w:r>
-        <w:rPr>
-          <w:lang w:val="nl-NL"/>
-        </w:rPr>
-        <w:t xml:space="preserve"> aanwezig zijn die nooit </w:t>
-      </w:r>
-      <w:proofErr w:type="spellStart"/>
-      <w:r>
-        <w:rPr>
-          <w:lang w:val="nl-NL"/>
-        </w:rPr>
-        <w:t>gehit</w:t>
-      </w:r>
-      <w:proofErr w:type="spellEnd"/>
-      <w:r>
-        <w:rPr>
-          <w:lang w:val="nl-NL"/>
-        </w:rPr>
-        <w:t xml:space="preserve"> worden. Ze zijn gewoon aanwezig omdat het mogelijk is dat ze nodig zouden zijn, maar in het </w:t>
-      </w:r>
-      <w:proofErr w:type="spellStart"/>
-      <w:r>
-        <w:rPr>
-          <w:lang w:val="nl-NL"/>
-        </w:rPr>
-        <w:t>mininet</w:t>
-      </w:r>
-      <w:proofErr w:type="spellEnd"/>
-      <w:r>
-        <w:rPr>
-          <w:lang w:val="nl-NL"/>
-        </w:rPr>
-        <w:t xml:space="preserve"> script, worden ze nooit </w:t>
-      </w:r>
-      <w:proofErr w:type="spellStart"/>
-      <w:r>
-        <w:rPr>
-          <w:lang w:val="nl-NL"/>
-        </w:rPr>
-        <w:t>gehit</w:t>
-      </w:r>
-      <w:proofErr w:type="spellEnd"/>
-      <w:r>
-        <w:rPr>
-          <w:lang w:val="nl-NL"/>
-        </w:rPr>
-        <w:t>.</w:t>
+        <w:t xml:space="preserve">Het feit dat faucet pro-actief flows installeert zorgt ervoor dat er veel flows aanwezig zijn die nooit gehit worden. Ze </w:t>
+      </w:r>
+      <w:r>
+        <w:rPr>
+          <w:lang w:val="nl-NL"/>
+        </w:rPr>
+        <w:t>bestaan omdat er een mogelijkheid is</w:t>
+      </w:r>
+      <w:r>
+        <w:rPr>
+          <w:lang w:val="nl-NL"/>
+        </w:rPr>
+        <w:t xml:space="preserve"> dat ze nodig zijn, maar in </w:t>
+      </w:r>
+      <w:r>
+        <w:rPr>
+          <w:lang w:val="nl-NL"/>
+        </w:rPr>
+        <w:t>het</w:t>
+      </w:r>
+      <w:r>
+        <w:rPr>
+          <w:lang w:val="nl-NL"/>
+        </w:rPr>
+        <w:t xml:space="preserve"> mininet script worden ze nooit gehit.</w:t>
+      </w:r>
+      <w:r>
+        <w:rPr>
+          <w:lang w:val="nl-NL"/>
+        </w:rPr>
+        <w:t xml:space="preserve"> Daarom worden alleen de flows die hits hebben in het netwerk behandeld.</w:t>
       </w:r>
     </w:p>
     <w:p>
@@ -4658,21 +3715,7 @@
           <w:lang w:val="nl-NL"/>
         </w:rPr>
         <w:lastRenderedPageBreak/>
-        <w:t xml:space="preserve">Bijlage 1 [Flow dumps] laat de dump van alle switches zien, hier wordt bovenstaande uitleg visueel onderbouwd. Omdat er ontzettend veel </w:t>
-      </w:r>
-      <w:proofErr w:type="spellStart"/>
-      <w:r>
-        <w:rPr>
-          <w:lang w:val="nl-NL"/>
-        </w:rPr>
-        <w:t>flows</w:t>
-      </w:r>
-      <w:proofErr w:type="spellEnd"/>
-      <w:r>
-        <w:rPr>
-          <w:lang w:val="nl-NL"/>
-        </w:rPr>
-        <w:t xml:space="preserve"> zijn, worden deze niet allemaal benoemd. </w:t>
+        <w:t xml:space="preserve">Bijlage 1 [Flow dumps] laat de dump van alle switches zien, hier wordt bovenstaande uitleg visueel onderbouwd. Omdat er ontzettend veel flows zijn, worden deze niet allemaal benoemd. </w:t>
       </w:r>
     </w:p>
     <w:p>
@@ -4680,23 +3723,7 @@
         <w:ind w:left="360"/>
       </w:pPr>
       <w:r>
-        <w:t xml:space="preserve">cookie=0x5adc15c0, duration=8692.488s, table=0, </w:t>
-      </w:r>
-      <w:proofErr w:type="spellStart"/>
-      <w:r>
-        <w:t>n_packets</w:t>
-      </w:r>
-      <w:proofErr w:type="spellEnd"/>
-      <w:r>
-        <w:t xml:space="preserve">=0, </w:t>
-      </w:r>
-      <w:proofErr w:type="spellStart"/>
-      <w:r>
-        <w:t>n_bytes</w:t>
-      </w:r>
-      <w:proofErr w:type="spellEnd"/>
-      <w:r>
-        <w:t xml:space="preserve">=0, priority=20477,ip,in_port="sA1-eth2",nw_dst=10.0.20.0/24 actions=meter:1,goto_table:1  </w:t>
+        <w:t xml:space="preserve">cookie=0x5adc15c0, duration=8692.488s, table=0, n_packets=0, n_bytes=0, priority=20477,ip,in_port="sA1-eth2",nw_dst=10.0.20.0/24 actions=meter:1,goto_table:1  </w:t>
       </w:r>
     </w:p>
     <w:p>
@@ -4710,55 +3737,13 @@
         <w:rPr>
           <w:lang w:val="nl-NL"/>
         </w:rPr>
-        <w:t xml:space="preserve">Dit is bijvoorbeeld een </w:t>
-      </w:r>
-      <w:proofErr w:type="spellStart"/>
-      <w:r>
-        <w:rPr>
-          <w:lang w:val="nl-NL"/>
-        </w:rPr>
-        <w:t>ra</w:t>
-      </w:r>
-      <w:r>
-        <w:rPr>
-          <w:lang w:val="nl-NL"/>
-        </w:rPr>
-        <w:t>te</w:t>
-      </w:r>
-      <w:proofErr w:type="spellEnd"/>
-      <w:r>
-        <w:rPr>
-          <w:lang w:val="nl-NL"/>
-        </w:rPr>
-        <w:t xml:space="preserve"> </w:t>
-      </w:r>
-      <w:proofErr w:type="spellStart"/>
-      <w:r>
-        <w:rPr>
-          <w:lang w:val="nl-NL"/>
-        </w:rPr>
-        <w:t>limiting</w:t>
-      </w:r>
-      <w:proofErr w:type="spellEnd"/>
-      <w:r>
-        <w:rPr>
-          <w:lang w:val="nl-NL"/>
-        </w:rPr>
-        <w:t xml:space="preserve"> regel, die zegt dat als verkeer op sA1 binnenkomt van </w:t>
-      </w:r>
-      <w:proofErr w:type="spellStart"/>
-      <w:r>
-        <w:rPr>
-          <w:lang w:val="nl-NL"/>
-        </w:rPr>
-        <w:t>vlan</w:t>
-      </w:r>
-      <w:proofErr w:type="spellEnd"/>
-      <w:r>
-        <w:rPr>
-          <w:lang w:val="nl-NL"/>
-        </w:rPr>
-        <w:t xml:space="preserve"> 20, dat dit doorgezet moet worden naar de meter.</w:t>
+        <w:t>Dit is een ra</w:t>
+      </w:r>
+      <w:r>
+        <w:rPr>
+          <w:lang w:val="nl-NL"/>
+        </w:rPr>
+        <w:t>te limiting regel, die zegt dat als verkeer op sA1 binnenkomt van vlan 20, dat dit doorgezet moet worden naar de meter.</w:t>
       </w:r>
     </w:p>
     <w:p>
@@ -4766,23 +3751,7 @@
         <w:ind w:left="360"/>
       </w:pPr>
       <w:r>
-        <w:t xml:space="preserve">cookie=0x5adc15c0, duration=8683s, table=2, </w:t>
-      </w:r>
-      <w:proofErr w:type="spellStart"/>
-      <w:r>
-        <w:t>n_packets</w:t>
-      </w:r>
-      <w:proofErr w:type="spellEnd"/>
-      <w:r>
-        <w:t xml:space="preserve">=0, </w:t>
-      </w:r>
-      <w:proofErr w:type="spellStart"/>
-      <w:r>
-        <w:t>n_bytes</w:t>
-      </w:r>
-      <w:proofErr w:type="spellEnd"/>
-      <w:r>
-        <w:t xml:space="preserve">=0, priority=8191,in_port="sA1-eth3",dl_vlan=300,dl_src=00:00:0a:01:01:01 actions=goto_table:5 </w:t>
+        <w:t xml:space="preserve">cookie=0x5adc15c0, duration=8683s, table=2, n_packets=0, n_bytes=0, priority=8191,in_port="sA1-eth3",dl_vlan=300,dl_src=00:00:0a:01:01:01 actions=goto_table:5 </w:t>
       </w:r>
     </w:p>
     <w:p>
@@ -4802,119 +3771,39 @@
         <w:rPr>
           <w:lang w:val="nl-NL"/>
         </w:rPr>
-        <w:t xml:space="preserve">security regel op sA1. Op sA1 poort 3 in </w:t>
-      </w:r>
-      <w:proofErr w:type="spellStart"/>
-      <w:r>
-        <w:rPr>
-          <w:lang w:val="nl-NL"/>
-        </w:rPr>
-        <w:t>vlan</w:t>
-      </w:r>
-      <w:proofErr w:type="spellEnd"/>
-      <w:r>
-        <w:rPr>
-          <w:lang w:val="nl-NL"/>
-        </w:rPr>
-        <w:t xml:space="preserve"> 300, als je dit MAC adres hebt, </w:t>
-      </w:r>
-      <w:proofErr w:type="spellStart"/>
-      <w:r>
-        <w:rPr>
-          <w:lang w:val="nl-NL"/>
-        </w:rPr>
-        <w:t>goto</w:t>
-      </w:r>
-      <w:proofErr w:type="spellEnd"/>
-      <w:r>
-        <w:rPr>
-          <w:lang w:val="nl-NL"/>
-        </w:rPr>
-        <w:t xml:space="preserve"> </w:t>
-      </w:r>
-      <w:proofErr w:type="spellStart"/>
-      <w:r>
-        <w:rPr>
-          <w:lang w:val="nl-NL"/>
-        </w:rPr>
-        <w:t>table</w:t>
-      </w:r>
-      <w:proofErr w:type="spellEnd"/>
-      <w:r>
-        <w:rPr>
-          <w:lang w:val="nl-NL"/>
-        </w:rPr>
-        <w:t xml:space="preserve"> 5. Als deze regel niet </w:t>
-      </w:r>
-      <w:proofErr w:type="spellStart"/>
-      <w:r>
-        <w:rPr>
-          <w:lang w:val="nl-NL"/>
-        </w:rPr>
-        <w:t>matched</w:t>
-      </w:r>
-      <w:proofErr w:type="spellEnd"/>
-      <w:r>
-        <w:rPr>
-          <w:lang w:val="nl-NL"/>
-        </w:rPr>
-        <w:t xml:space="preserve"> (iemand sluit zijn eigen laptop aan en krijgt dus een ander MAC) dan wordt het gedropt.</w:t>
-      </w:r>
-    </w:p>
-    <w:p>
-      <w:pPr>
-        <w:pStyle w:val="Kop2"/>
+        <w:t>security regel op sA1. Op sA1 poort 3 in vlan 300, als je dit MAC adres hebt, goto table 5. Als deze regel niet matched (iemand sluit zijn eigen laptop aan en krijgt dus een ander MAC) dan wordt het gedropt.</w:t>
+      </w:r>
+    </w:p>
+    <w:p>
+      <w:pPr>
+        <w:pStyle w:val="Heading2"/>
         <w:numPr>
           <w:ilvl w:val="1"/>
           <w:numId w:val="19"/>
         </w:numPr>
       </w:pPr>
       <w:bookmarkStart w:id="11" w:name="_Toc211357601"/>
-      <w:proofErr w:type="spellStart"/>
-      <w:r>
-        <w:t>Onderbouwing</w:t>
-      </w:r>
-      <w:proofErr w:type="spellEnd"/>
-      <w:r>
-        <w:t xml:space="preserve"> </w:t>
-      </w:r>
-      <w:proofErr w:type="spellStart"/>
-      <w:r>
-        <w:t>ontwerpkeuzes</w:t>
+      <w:r>
+        <w:t>Onderbouwing ontwerpkeuzes</w:t>
       </w:r>
       <w:bookmarkEnd w:id="11"/>
-      <w:proofErr w:type="spellEnd"/>
-    </w:p>
-    <w:p>
-      <w:pPr>
-        <w:rPr>
-          <w:lang w:val="nl-NL"/>
-        </w:rPr>
-      </w:pPr>
-      <w:r>
-        <w:rPr>
-          <w:lang w:val="nl-NL"/>
-        </w:rPr>
-        <w:t xml:space="preserve">De topologie is voor het </w:t>
-      </w:r>
-      <w:proofErr w:type="spellStart"/>
-      <w:r>
-        <w:rPr>
-          <w:lang w:val="nl-NL"/>
-        </w:rPr>
-        <w:t>meerendeel</w:t>
-      </w:r>
-      <w:proofErr w:type="spellEnd"/>
-      <w:r>
-        <w:rPr>
-          <w:lang w:val="nl-NL"/>
-        </w:rPr>
-        <w:t xml:space="preserve"> opgezet volgens de opdracht.</w:t>
-      </w:r>
-    </w:p>
-    <w:p>
-      <w:pPr>
-        <w:pStyle w:val="Lijstalinea"/>
+    </w:p>
+    <w:p>
+      <w:pPr>
+        <w:rPr>
+          <w:lang w:val="nl-NL"/>
+        </w:rPr>
+      </w:pPr>
+      <w:r>
+        <w:rPr>
+          <w:lang w:val="nl-NL"/>
+        </w:rPr>
+        <w:t>De topologie is voor het meerendeel opgezet volgens de opdracht.</w:t>
+      </w:r>
+    </w:p>
+    <w:p>
+      <w:pPr>
+        <w:pStyle w:val="ListParagraph"/>
         <w:numPr>
           <w:ilvl w:val="0"/>
           <w:numId w:val="26"/>
@@ -4932,7 +3821,7 @@
     </w:p>
     <w:p>
       <w:pPr>
-        <w:pStyle w:val="Lijstalinea"/>
+        <w:pStyle w:val="ListParagraph"/>
         <w:numPr>
           <w:ilvl w:val="0"/>
           <w:numId w:val="26"/>
@@ -4950,7 +3839,7 @@
     </w:p>
     <w:p>
       <w:pPr>
-        <w:pStyle w:val="Lijstalinea"/>
+        <w:pStyle w:val="ListParagraph"/>
         <w:numPr>
           <w:ilvl w:val="0"/>
           <w:numId w:val="26"/>
@@ -4963,40 +3852,12 @@
         <w:rPr>
           <w:lang w:val="nl-NL"/>
         </w:rPr>
-        <w:t>De switches in een gebouw gaan naar de centrale patchkast (</w:t>
-      </w:r>
-      <w:proofErr w:type="spellStart"/>
-      <w:r>
-        <w:rPr>
-          <w:lang w:val="nl-NL"/>
-        </w:rPr>
-        <w:t>sAC</w:t>
-      </w:r>
-      <w:proofErr w:type="spellEnd"/>
-      <w:r>
-        <w:rPr>
-          <w:lang w:val="nl-NL"/>
-        </w:rPr>
-        <w:t xml:space="preserve">, </w:t>
-      </w:r>
-      <w:proofErr w:type="spellStart"/>
-      <w:r>
-        <w:rPr>
-          <w:lang w:val="nl-NL"/>
-        </w:rPr>
-        <w:t>sBC</w:t>
-      </w:r>
-      <w:proofErr w:type="spellEnd"/>
-      <w:r>
-        <w:rPr>
-          <w:lang w:val="nl-NL"/>
-        </w:rPr>
-        <w:t>)</w:t>
-      </w:r>
-    </w:p>
-    <w:p>
-      <w:pPr>
-        <w:pStyle w:val="Lijstalinea"/>
+        <w:t>De switches in een gebouw gaan naar de centrale patchkast (sAC, sBC)</w:t>
+      </w:r>
+    </w:p>
+    <w:p>
+      <w:pPr>
+        <w:pStyle w:val="ListParagraph"/>
         <w:numPr>
           <w:ilvl w:val="0"/>
           <w:numId w:val="26"/>
@@ -5009,26 +3870,12 @@
         <w:rPr>
           <w:lang w:val="nl-NL"/>
         </w:rPr>
-        <w:t xml:space="preserve">De centrale patchkast is verbonden via </w:t>
-      </w:r>
-      <w:proofErr w:type="spellStart"/>
-      <w:r>
-        <w:rPr>
-          <w:lang w:val="nl-NL"/>
-        </w:rPr>
-        <w:t>darkfiber</w:t>
-      </w:r>
-      <w:proofErr w:type="spellEnd"/>
-      <w:r>
-        <w:rPr>
-          <w:lang w:val="nl-NL"/>
-        </w:rPr>
-        <w:t xml:space="preserve"> met het andere gebouw</w:t>
-      </w:r>
-    </w:p>
-    <w:p>
-      <w:pPr>
-        <w:pStyle w:val="Lijstalinea"/>
+        <w:t>De centrale patchkast is verbonden via darkfiber met het andere gebouw</w:t>
+      </w:r>
+    </w:p>
+    <w:p>
+      <w:pPr>
+        <w:pStyle w:val="ListParagraph"/>
         <w:numPr>
           <w:ilvl w:val="0"/>
           <w:numId w:val="26"/>
@@ -5041,20 +3888,12 @@
         <w:rPr>
           <w:lang w:val="nl-NL"/>
         </w:rPr>
-        <w:t xml:space="preserve">Beide gebouwen hebben een link naar een </w:t>
-      </w:r>
-      <w:proofErr w:type="spellStart"/>
-      <w:r>
-        <w:rPr>
-          <w:lang w:val="nl-NL"/>
-        </w:rPr>
-        <w:t>isp</w:t>
-      </w:r>
-      <w:proofErr w:type="spellEnd"/>
-    </w:p>
-    <w:p>
-      <w:pPr>
-        <w:pStyle w:val="Lijstalinea"/>
+        <w:t>Beide gebouwen hebben een link naar een isp</w:t>
+      </w:r>
+    </w:p>
+    <w:p>
+      <w:pPr>
+        <w:pStyle w:val="ListParagraph"/>
         <w:numPr>
           <w:ilvl w:val="0"/>
           <w:numId w:val="26"/>
@@ -5067,104 +3906,26 @@
         <w:rPr>
           <w:lang w:val="nl-NL"/>
         </w:rPr>
-        <w:t xml:space="preserve">Beide gebouwen maken onderscheid tussen 3 </w:t>
-      </w:r>
-      <w:proofErr w:type="spellStart"/>
-      <w:r>
-        <w:rPr>
-          <w:lang w:val="nl-NL"/>
-        </w:rPr>
-        <w:t>vlans</w:t>
-      </w:r>
-      <w:proofErr w:type="spellEnd"/>
-    </w:p>
-    <w:p>
-      <w:pPr>
-        <w:rPr>
-          <w:lang w:val="nl-NL"/>
-        </w:rPr>
-      </w:pPr>
-      <w:r>
-        <w:rPr>
-          <w:lang w:val="nl-NL"/>
-        </w:rPr>
-        <w:t xml:space="preserve">Om dit te realiseren hebben wij twee gebouwen gedefinieerd met 3 </w:t>
-      </w:r>
-      <w:proofErr w:type="spellStart"/>
-      <w:r>
-        <w:rPr>
-          <w:lang w:val="nl-NL"/>
-        </w:rPr>
-        <w:t>vlans</w:t>
-      </w:r>
-      <w:proofErr w:type="spellEnd"/>
-      <w:r>
-        <w:rPr>
-          <w:lang w:val="nl-NL"/>
-        </w:rPr>
-        <w:t xml:space="preserve"> met 1 DHCP server per </w:t>
-      </w:r>
-      <w:proofErr w:type="spellStart"/>
-      <w:r>
-        <w:rPr>
-          <w:lang w:val="nl-NL"/>
-        </w:rPr>
-        <w:t>vlan</w:t>
-      </w:r>
-      <w:proofErr w:type="spellEnd"/>
-      <w:r>
-        <w:rPr>
-          <w:lang w:val="nl-NL"/>
-        </w:rPr>
-        <w:t xml:space="preserve">. Vervolgens is er gekozen om een NAT host te simuleren om de </w:t>
-      </w:r>
-      <w:proofErr w:type="spellStart"/>
-      <w:r>
-        <w:rPr>
-          <w:lang w:val="nl-NL"/>
-        </w:rPr>
-        <w:t>uplink</w:t>
-      </w:r>
-      <w:proofErr w:type="spellEnd"/>
-      <w:r>
-        <w:rPr>
-          <w:lang w:val="nl-NL"/>
-        </w:rPr>
-        <w:t xml:space="preserve"> van de gebouwen naar de ISP op te zetten. In een eerder stadium van de ontwikkeling had gebouw A zijn eigen nat en gebouw B ook. Daarbij heeft gebouw B 3 eigen </w:t>
-      </w:r>
-      <w:proofErr w:type="spellStart"/>
-      <w:r>
-        <w:rPr>
-          <w:lang w:val="nl-NL"/>
-        </w:rPr>
-        <w:t>vlans</w:t>
-      </w:r>
-      <w:proofErr w:type="spellEnd"/>
-      <w:r>
-        <w:rPr>
-          <w:lang w:val="nl-NL"/>
-        </w:rPr>
-        <w:t xml:space="preserve"> gekregen met 3 eigen DHCP servers. De reden hiervoor is dat er aangegeven stond dat “</w:t>
-      </w:r>
-      <w:r>
-        <w:rPr>
-          <w:lang w:val="nl-NL"/>
-        </w:rPr>
-        <w:t xml:space="preserve">Gebouw B heeft net als Gebouw A een eigen verbinding met een ISP. Deze lijnen kunnen redundantie bieden of gebruikt worden voor load </w:t>
-      </w:r>
-      <w:proofErr w:type="spellStart"/>
-      <w:r>
-        <w:rPr>
-          <w:lang w:val="nl-NL"/>
-        </w:rPr>
-        <w:t>balancing</w:t>
-      </w:r>
-      <w:proofErr w:type="spellEnd"/>
-      <w:r>
-        <w:rPr>
-          <w:lang w:val="nl-NL"/>
-        </w:rPr>
-        <w:t xml:space="preserve"> of segmentatie op netwerkniveau.</w:t>
+        <w:t>Beide gebouwen maken onderscheid tussen 3 vlans</w:t>
+      </w:r>
+    </w:p>
+    <w:p>
+      <w:pPr>
+        <w:rPr>
+          <w:lang w:val="nl-NL"/>
+        </w:rPr>
+      </w:pPr>
+      <w:r>
+        <w:rPr>
+          <w:lang w:val="nl-NL"/>
+        </w:rPr>
+        <w:t>Om dit te realiseren hebben wij twee gebouwen gedefinieerd met 3 vlans met 1 DHCP server per vlan. Vervolgens is er gekozen om een NAT host te simuleren om de uplink van de gebouwen naar de ISP op te zetten. In een eerder stadium van de ontwikkeling had gebouw A zijn eigen nat en gebouw B ook. Daarbij heeft gebouw B 3 eigen vlans gekregen met 3 eigen DHCP servers. De reden hiervoor is dat er aangegeven stond dat “</w:t>
+      </w:r>
+      <w:r>
+        <w:rPr>
+          <w:lang w:val="nl-NL"/>
+        </w:rPr>
+        <w:t>Gebouw B heeft net als Gebouw A een eigen verbinding met een ISP. Deze lijnen kunnen redundantie bieden of gebruikt worden voor load balancing of segmentatie op netwerkniveau.</w:t>
       </w:r>
       <w:r>
         <w:rPr>
@@ -5183,98 +3944,86 @@
         <w:rPr>
           <w:lang w:val="nl-NL"/>
         </w:rPr>
-        <w:t xml:space="preserve">Om ervoor te zorgen dat beide gebouwen een eigen </w:t>
-      </w:r>
-      <w:proofErr w:type="spellStart"/>
-      <w:r>
-        <w:rPr>
-          <w:lang w:val="nl-NL"/>
-        </w:rPr>
-        <w:t>uplink</w:t>
-      </w:r>
-      <w:proofErr w:type="spellEnd"/>
-      <w:r>
-        <w:rPr>
-          <w:lang w:val="nl-NL"/>
-        </w:rPr>
-        <w:t xml:space="preserve"> hadden was totale segmentatie van de gebouwen logisch, zodat gebouw A als gateway 10.0.30.1 kon gebruiken voor de nat en gebouw B 10.1.30.1. (Je geeft bij de DHCP lease een </w:t>
-      </w:r>
-      <w:proofErr w:type="spellStart"/>
-      <w:r>
-        <w:rPr>
-          <w:lang w:val="nl-NL"/>
-        </w:rPr>
-        <w:t>gw</w:t>
-      </w:r>
-      <w:proofErr w:type="spellEnd"/>
-      <w:r>
-        <w:rPr>
-          <w:lang w:val="nl-NL"/>
-        </w:rPr>
-        <w:t xml:space="preserve"> mee, dus daarom moesten de twee gebouwen aparte </w:t>
-      </w:r>
-      <w:proofErr w:type="spellStart"/>
-      <w:r>
-        <w:rPr>
-          <w:lang w:val="nl-NL"/>
-        </w:rPr>
-        <w:t>vlans</w:t>
-      </w:r>
-      <w:proofErr w:type="spellEnd"/>
-      <w:r>
-        <w:rPr>
-          <w:lang w:val="nl-NL"/>
-        </w:rPr>
-        <w:t xml:space="preserve"> en DHCP servers hebben.) Na een hoop tests zijn wij tot de </w:t>
+        <w:t>Om ervoor te zorgen dat beide gebouwen een eigen uplink hadden was totale segmentatie van de gebouwen logisch, zodat gebouw A als gateway 10.0.30.1 kon gebruiken voor de nat en gebouw B 10.1.30.1. (</w:t>
+      </w:r>
+      <w:r>
+        <w:rPr>
+          <w:lang w:val="nl-NL"/>
+        </w:rPr>
+        <w:t>Bij de</w:t>
+      </w:r>
+      <w:r>
+        <w:rPr>
+          <w:lang w:val="nl-NL"/>
+        </w:rPr>
+        <w:t xml:space="preserve"> DHCP lease</w:t>
+      </w:r>
+      <w:r>
+        <w:rPr>
+          <w:lang w:val="nl-NL"/>
+        </w:rPr>
+        <w:t xml:space="preserve"> wordt een gateway meegegeven</w:t>
+      </w:r>
+      <w:r>
+        <w:rPr>
+          <w:lang w:val="nl-NL"/>
+        </w:rPr>
+        <w:t xml:space="preserve">, dus daarom moesten de twee gebouwen aparte vlans en DHCP servers hebben.) </w:t>
+      </w:r>
+      <w:r>
+        <w:rPr>
+          <w:lang w:val="nl-NL"/>
+        </w:rPr>
+        <w:br/>
       </w:r>
       <w:r>
         <w:rPr>
           <w:lang w:val="nl-NL"/>
         </w:rPr>
         <w:lastRenderedPageBreak/>
-        <w:t xml:space="preserve">conclusie gekomen dat het niet mogelijk is om 2 NAT </w:t>
-      </w:r>
-      <w:proofErr w:type="spellStart"/>
-      <w:r>
-        <w:rPr>
-          <w:lang w:val="nl-NL"/>
-        </w:rPr>
-        <w:t>nodes</w:t>
-      </w:r>
-      <w:proofErr w:type="spellEnd"/>
-      <w:r>
-        <w:rPr>
-          <w:lang w:val="nl-NL"/>
-        </w:rPr>
-        <w:t xml:space="preserve"> te implementeren. (Tenminste niet op de manier hoe wij dit probeerden) Daarom is ervoor gekozen om 1 shared NAT te gebruiken voor beide gebouwen. Hierbij zijn wel de 3 </w:t>
-      </w:r>
-      <w:proofErr w:type="spellStart"/>
-      <w:r>
-        <w:rPr>
-          <w:lang w:val="nl-NL"/>
-        </w:rPr>
-        <w:t>vlans</w:t>
-      </w:r>
-      <w:proofErr w:type="spellEnd"/>
-      <w:r>
-        <w:rPr>
-          <w:lang w:val="nl-NL"/>
-        </w:rPr>
-        <w:t xml:space="preserve"> in A en 3 </w:t>
-      </w:r>
-      <w:proofErr w:type="spellStart"/>
-      <w:r>
-        <w:rPr>
-          <w:lang w:val="nl-NL"/>
-        </w:rPr>
-        <w:t>vlans</w:t>
-      </w:r>
-      <w:proofErr w:type="spellEnd"/>
-      <w:r>
-        <w:rPr>
-          <w:lang w:val="nl-NL"/>
-        </w:rPr>
-        <w:t xml:space="preserve"> in B gebleven, tevens als de 3 DHCP servers per gebouw. Dit zorgt voor een betere segmentatie, een logischere indeling per gebouw en meer plek in het netwerk.</w:t>
+        <w:t xml:space="preserve">Na een </w:t>
+      </w:r>
+      <w:r>
+        <w:rPr>
+          <w:lang w:val="nl-NL"/>
+        </w:rPr>
+        <w:t>veel testen</w:t>
+      </w:r>
+      <w:r>
+        <w:rPr>
+          <w:lang w:val="nl-NL"/>
+        </w:rPr>
+        <w:t xml:space="preserve"> </w:t>
+      </w:r>
+      <w:r>
+        <w:rPr>
+          <w:lang w:val="nl-NL"/>
+        </w:rPr>
+        <w:t>is het ons niet gelukt</w:t>
+      </w:r>
+      <w:r>
+        <w:rPr>
+          <w:lang w:val="nl-NL"/>
+        </w:rPr>
+        <w:t xml:space="preserve"> om 2 NAT nodes te implementeren</w:t>
+      </w:r>
+      <w:r>
+        <w:rPr>
+          <w:lang w:val="nl-NL"/>
+        </w:rPr>
+        <w:t xml:space="preserve">. </w:t>
+      </w:r>
+      <w:r>
+        <w:rPr>
+          <w:lang w:val="nl-NL"/>
+        </w:rPr>
+        <w:t>Daarom is ervoor gekozen om 1 shared NAT te gebruiken voor beide gebouwen. Hierbij zijn wel de 3 vlans in A en 3 vlans in B gebleven, tevens als de 3 DHCP servers per gebouw. Dit zorgt voor een betere segmentatie, een logischere indeling per gebouw en meer plek in het netwerk.</w:t>
+      </w:r>
+      <w:r>
+        <w:rPr>
+          <w:lang w:val="nl-NL"/>
+        </w:rPr>
+        <w:t xml:space="preserve"> Ook houdt dit de deur open voor toekomstige uitbreiding waarbij een tweede NAT toegevoegd moet worden.</w:t>
       </w:r>
     </w:p>
     <w:p>
@@ -5305,21 +4054,7 @@
         <w:rPr>
           <w:lang w:val="nl-NL"/>
         </w:rPr>
-        <w:t xml:space="preserve">hoeft te overzien. Het verkeer tussen de gebouwen gaat niet door de NAT, hiervoor wordt expliciet de </w:t>
-      </w:r>
-      <w:proofErr w:type="spellStart"/>
-      <w:r>
-        <w:rPr>
-          <w:lang w:val="nl-NL"/>
-        </w:rPr>
-        <w:t>darkfiber</w:t>
-      </w:r>
-      <w:proofErr w:type="spellEnd"/>
-      <w:r>
-        <w:rPr>
-          <w:lang w:val="nl-NL"/>
-        </w:rPr>
-        <w:t xml:space="preserve"> gebruikt. Zoals ook te zien in de netwerktekening, heeft de NAT </w:t>
+        <w:t xml:space="preserve">hoeft te overzien. Het verkeer tussen de gebouwen gaat niet door de NAT, hiervoor wordt expliciet de darkfiber gebruikt. Zoals ook te zien in de netwerktekening, heeft de NAT </w:t>
       </w:r>
       <w:r>
         <w:rPr>
@@ -5344,74 +4079,40 @@
         <w:rPr>
           <w:lang w:val="nl-NL"/>
         </w:rPr>
-        <w:t xml:space="preserve">Het gebruik van DHCP servers t.o.v. alle </w:t>
-      </w:r>
-      <w:proofErr w:type="spellStart"/>
-      <w:r>
-        <w:rPr>
-          <w:lang w:val="nl-NL"/>
-        </w:rPr>
-        <w:t>IP’s</w:t>
-      </w:r>
-      <w:proofErr w:type="spellEnd"/>
-      <w:r>
-        <w:rPr>
-          <w:lang w:val="nl-NL"/>
-        </w:rPr>
-        <w:t xml:space="preserve"> </w:t>
-      </w:r>
-      <w:proofErr w:type="spellStart"/>
-      <w:r>
-        <w:rPr>
-          <w:lang w:val="nl-NL"/>
-        </w:rPr>
-        <w:t>hardcoden</w:t>
-      </w:r>
-      <w:proofErr w:type="spellEnd"/>
-      <w:r>
-        <w:rPr>
-          <w:lang w:val="nl-NL"/>
-        </w:rPr>
-        <w:t xml:space="preserve"> heeft te maken met een stukje schaalbaarheid en praktische kijk. Binnen de huidige implementatie is het mogelijk om 1200 </w:t>
-      </w:r>
-      <w:proofErr w:type="spellStart"/>
-      <w:r>
-        <w:rPr>
-          <w:lang w:val="nl-NL"/>
-        </w:rPr>
-        <w:t>hosts</w:t>
-      </w:r>
-      <w:proofErr w:type="spellEnd"/>
-      <w:r>
-        <w:rPr>
-          <w:lang w:val="nl-NL"/>
-        </w:rPr>
-        <w:t xml:space="preserve"> toe te voegen die allemaal direct een IP krijgen via DHCP. Als er geen sprake is van DHCP valt dit niet te overzien.</w:t>
-      </w:r>
-    </w:p>
-    <w:p>
-      <w:pPr>
-        <w:pStyle w:val="Kop2"/>
+        <w:t>Er is gekozen voor het gebruik van DHCP-servers i.p.v. hardcoded IP adressen om voor schaalbaarheid en praktische implementatie te zorgen.</w:t>
+      </w:r>
+      <w:r>
+        <w:rPr>
+          <w:lang w:val="nl-NL"/>
+        </w:rPr>
+        <w:t xml:space="preserve"> Binnen de huidige implementatie is het mogelijk om </w:t>
+      </w:r>
+      <w:r>
+        <w:rPr>
+          <w:lang w:val="nl-NL"/>
+        </w:rPr>
+        <w:t xml:space="preserve">meer dan </w:t>
+      </w:r>
+      <w:r>
+        <w:rPr>
+          <w:lang w:val="nl-NL"/>
+        </w:rPr>
+        <w:t xml:space="preserve">1200 hosts toe te voegen die allemaal direct een IP krijgen via DHCP. </w:t>
+      </w:r>
+    </w:p>
+    <w:p>
+      <w:pPr>
+        <w:pStyle w:val="Heading2"/>
         <w:numPr>
           <w:ilvl w:val="1"/>
           <w:numId w:val="19"/>
         </w:numPr>
       </w:pPr>
       <w:bookmarkStart w:id="12" w:name="_Toc211357602"/>
-      <w:proofErr w:type="spellStart"/>
-      <w:r>
-        <w:t>Functioneel</w:t>
-      </w:r>
-      <w:proofErr w:type="spellEnd"/>
-      <w:r>
-        <w:t xml:space="preserve"> </w:t>
-      </w:r>
-      <w:proofErr w:type="spellStart"/>
-      <w:r>
-        <w:t>bewijs</w:t>
+      <w:r>
+        <w:t>Functioneel bewijs</w:t>
       </w:r>
       <w:bookmarkEnd w:id="12"/>
-      <w:proofErr w:type="spellEnd"/>
     </w:p>
     <w:p>
       <w:pPr>
@@ -5428,7 +4129,7 @@
     </w:p>
     <w:p>
       <w:pPr>
-        <w:pStyle w:val="Kop1"/>
+        <w:pStyle w:val="Heading1"/>
         <w:numPr>
           <w:ilvl w:val="0"/>
           <w:numId w:val="19"/>
@@ -5438,28 +4139,10 @@
         </w:rPr>
       </w:pPr>
       <w:bookmarkStart w:id="13" w:name="_Toc211357603"/>
-      <w:proofErr w:type="spellStart"/>
-      <w:r>
-        <w:t>Reflectie</w:t>
-      </w:r>
-      <w:proofErr w:type="spellEnd"/>
-      <w:r>
-        <w:t xml:space="preserve"> </w:t>
-      </w:r>
-      <w:proofErr w:type="spellStart"/>
-      <w:r>
-        <w:t>en</w:t>
-      </w:r>
-      <w:proofErr w:type="spellEnd"/>
-      <w:r>
-        <w:t xml:space="preserve"> </w:t>
-      </w:r>
-      <w:proofErr w:type="spellStart"/>
-      <w:r>
-        <w:t>evaluatie</w:t>
+      <w:r>
+        <w:t>Reflectie en evaluatie</w:t>
       </w:r>
       <w:bookmarkEnd w:id="13"/>
-      <w:proofErr w:type="spellEnd"/>
     </w:p>
     <w:p>
       <w:pPr>
@@ -5468,60 +4151,81 @@
           <w:numId w:val="8"/>
         </w:numPr>
       </w:pPr>
-      <w:proofErr w:type="spellStart"/>
-      <w:r>
-        <w:t>Zijn</w:t>
-      </w:r>
-      <w:proofErr w:type="spellEnd"/>
-      <w:r>
-        <w:t xml:space="preserve"> de </w:t>
-      </w:r>
-      <w:proofErr w:type="spellStart"/>
-      <w:r>
-        <w:t>doelstellingen</w:t>
-      </w:r>
-      <w:proofErr w:type="spellEnd"/>
-      <w:r>
-        <w:t xml:space="preserve"> </w:t>
-      </w:r>
-      <w:proofErr w:type="spellStart"/>
-      <w:r>
-        <w:t>bereikt</w:t>
-      </w:r>
-      <w:proofErr w:type="spellEnd"/>
-      <w:r>
-        <w:t>?</w:t>
-      </w:r>
-    </w:p>
-    <w:p>
-      <w:pPr>
-        <w:rPr>
-          <w:lang w:val="nl-NL"/>
-        </w:rPr>
-      </w:pPr>
-      <w:r>
-        <w:rPr>
-          <w:lang w:val="nl-NL"/>
-        </w:rPr>
-        <w:t>Ja</w:t>
-      </w:r>
-      <w:r>
-        <w:rPr>
-          <w:lang w:val="nl-NL"/>
-        </w:rPr>
-        <w:t>, alle doelstellingen zijn b</w:t>
-      </w:r>
-      <w:r>
-        <w:rPr>
-          <w:lang w:val="nl-NL"/>
-        </w:rPr>
-        <w:t xml:space="preserve">ehaald, los van de independent NAT links. NAT en ISP staan echter niet eens aangegeven bij de minimale eisen van de oplevering dus in dat opzicht </w:t>
-      </w:r>
-      <w:r>
-        <w:rPr>
-          <w:lang w:val="nl-NL"/>
-        </w:rPr>
-        <w:t>hebben wij dan iets extra’s gedaan..?</w:t>
+      <w:r>
+        <w:t>Zijn de doelstellingen bereikt?</w:t>
+      </w:r>
+    </w:p>
+    <w:p>
+      <w:pPr>
+        <w:rPr>
+          <w:lang w:val="nl-NL"/>
+        </w:rPr>
+      </w:pPr>
+      <w:r>
+        <w:rPr>
+          <w:lang w:val="nl-NL"/>
+        </w:rPr>
+        <w:t>L</w:t>
+      </w:r>
+      <w:r>
+        <w:rPr>
+          <w:lang w:val="nl-NL"/>
+        </w:rPr>
+        <w:t xml:space="preserve">os van de </w:t>
+      </w:r>
+      <w:r>
+        <w:rPr>
+          <w:lang w:val="nl-NL"/>
+        </w:rPr>
+        <w:t xml:space="preserve">twee </w:t>
+      </w:r>
+      <w:r>
+        <w:rPr>
+          <w:lang w:val="nl-NL"/>
+        </w:rPr>
+        <w:t>independent NAT links</w:t>
+      </w:r>
+      <w:r>
+        <w:rPr>
+          <w:lang w:val="nl-NL"/>
+        </w:rPr>
+        <w:t xml:space="preserve"> zijn alle doelstellingen bereikt</w:t>
+      </w:r>
+      <w:r>
+        <w:rPr>
+          <w:lang w:val="nl-NL"/>
+        </w:rPr>
+        <w:t xml:space="preserve">. </w:t>
+      </w:r>
+      <w:r>
+        <w:rPr>
+          <w:lang w:val="nl-NL"/>
+        </w:rPr>
+        <w:t xml:space="preserve">Er is wel </w:t>
+      </w:r>
+      <w:r>
+        <w:rPr>
+          <w:lang w:val="nl-NL"/>
+        </w:rPr>
+        <w:t xml:space="preserve">NAT </w:t>
+      </w:r>
+      <w:r>
+        <w:rPr>
+          <w:lang w:val="nl-NL"/>
+        </w:rPr>
+        <w:t>aanwezig met de link naar de</w:t>
+      </w:r>
+      <w:r>
+        <w:rPr>
+          <w:lang w:val="nl-NL"/>
+        </w:rPr>
+        <w:t xml:space="preserve"> ISP </w:t>
+      </w:r>
+      <w:r>
+        <w:rPr>
+          <w:lang w:val="nl-NL"/>
+        </w:rPr>
+        <w:t>waardoor er wel internet access is. Dus alle doelstellingen zijn behaald maar niet helemaal op de gewenste manier.</w:t>
       </w:r>
     </w:p>
     <w:p>
@@ -5551,55 +4255,49 @@
         <w:rPr>
           <w:lang w:val="nl-NL"/>
         </w:rPr>
-        <w:t xml:space="preserve">In principe ging de opdracht in zijn geheel vrij voorspoedig. De grootste problemen waar wij tegen aan zijn gelopen is dat er maar beperkte documentatie te vinden is omtrent het gebruik van </w:t>
-      </w:r>
-      <w:proofErr w:type="spellStart"/>
-      <w:r>
-        <w:rPr>
-          <w:lang w:val="nl-NL"/>
-        </w:rPr>
-        <w:t>mininet</w:t>
-      </w:r>
-      <w:proofErr w:type="spellEnd"/>
-      <w:r>
-        <w:rPr>
-          <w:lang w:val="nl-NL"/>
-        </w:rPr>
-        <w:t xml:space="preserve"> samen met </w:t>
-      </w:r>
-      <w:proofErr w:type="spellStart"/>
-      <w:r>
-        <w:rPr>
-          <w:lang w:val="nl-NL"/>
-        </w:rPr>
-        <w:t>faucet</w:t>
-      </w:r>
-      <w:proofErr w:type="spellEnd"/>
-      <w:r>
-        <w:rPr>
-          <w:lang w:val="nl-NL"/>
-        </w:rPr>
-        <w:t>. Daarnaast</w:t>
-      </w:r>
-      <w:r>
-        <w:rPr>
-          <w:lang w:val="nl-NL"/>
-        </w:rPr>
-        <w:t xml:space="preserve"> vonden wij de lesindeling ook wel lastig. Iedereen was net aan begonnen met de opdracht en toen werd er eigenlijk al aangegeven dat dit de laatste les was voor de oplevering. Wij hebben </w:t>
-      </w:r>
-      <w:proofErr w:type="spellStart"/>
-      <w:r>
-        <w:rPr>
-          <w:lang w:val="nl-NL"/>
-        </w:rPr>
-        <w:t>gaanderweg</w:t>
-      </w:r>
-      <w:proofErr w:type="spellEnd"/>
-      <w:r>
-        <w:rPr>
-          <w:lang w:val="nl-NL"/>
-        </w:rPr>
-        <w:t xml:space="preserve"> de opdracht dus ook wel dingen tegen gekomen waar wij eigenlijk wel ondersteuning bij hadden willen hebben.</w:t>
+        <w:t>In principe ging de opdracht in zijn geheel vrij voorspoedig. De grootste problemen waar wij tegen aan zijn gelopen is dat er maar beperkte documentatie te vinden is omtrent het gebruik van mininet samen met faucet. Daarnaast</w:t>
+      </w:r>
+      <w:r>
+        <w:rPr>
+          <w:lang w:val="nl-NL"/>
+        </w:rPr>
+        <w:t xml:space="preserve"> vonden wij de lesindeling ook wel lastig. Iedereen was net begonnen met de opdracht en toen werd er eigenlijk al aangegeven dat dit de laatste les was voor de oplevering. Wij </w:t>
+      </w:r>
+      <w:r>
+        <w:rPr>
+          <w:lang w:val="nl-NL"/>
+        </w:rPr>
+        <w:t>zijn</w:t>
+      </w:r>
+      <w:r>
+        <w:rPr>
+          <w:lang w:val="nl-NL"/>
+        </w:rPr>
+        <w:t xml:space="preserve"> </w:t>
+      </w:r>
+      <w:r>
+        <w:rPr>
+          <w:lang w:val="nl-NL"/>
+        </w:rPr>
+        <w:t>gaandeweg</w:t>
+      </w:r>
+      <w:r>
+        <w:rPr>
+          <w:lang w:val="nl-NL"/>
+        </w:rPr>
+        <w:t xml:space="preserve"> de opdracht dus ook wel </w:t>
+      </w:r>
+      <w:r>
+        <w:rPr>
+          <w:lang w:val="nl-NL"/>
+        </w:rPr>
+        <w:t>tegen dingen aangelopen</w:t>
+      </w:r>
+      <w:r>
+        <w:rPr>
+          <w:lang w:val="nl-NL"/>
+        </w:rPr>
+        <w:t xml:space="preserve"> waar wij eigenlijk wel ondersteuning bij hadden willen hebben.</w:t>
       </w:r>
     </w:p>
     <w:p>
@@ -5610,23 +4308,7 @@
         </w:numPr>
       </w:pPr>
       <w:r>
-        <w:t xml:space="preserve">Was de </w:t>
-      </w:r>
-      <w:proofErr w:type="spellStart"/>
-      <w:r>
-        <w:t>aanpak</w:t>
-      </w:r>
-      <w:proofErr w:type="spellEnd"/>
-      <w:r>
-        <w:t xml:space="preserve"> </w:t>
-      </w:r>
-      <w:proofErr w:type="spellStart"/>
-      <w:r>
-        <w:t>effectief</w:t>
-      </w:r>
-      <w:proofErr w:type="spellEnd"/>
-      <w:r>
-        <w:t>?</w:t>
+        <w:t>Was de aanpak effectief?</w:t>
       </w:r>
     </w:p>
     <w:p>
@@ -5712,35 +4394,7 @@
         <w:rPr>
           <w:lang w:val="nl-NL"/>
         </w:rPr>
-        <w:t xml:space="preserve">Wij hebben geleerd wat </w:t>
-      </w:r>
-      <w:proofErr w:type="spellStart"/>
-      <w:r>
-        <w:rPr>
-          <w:lang w:val="nl-NL"/>
-        </w:rPr>
-        <w:t>mininet</w:t>
-      </w:r>
-      <w:proofErr w:type="spellEnd"/>
-      <w:r>
-        <w:rPr>
-          <w:lang w:val="nl-NL"/>
-        </w:rPr>
-        <w:t xml:space="preserve"> en </w:t>
-      </w:r>
-      <w:proofErr w:type="spellStart"/>
-      <w:r>
-        <w:rPr>
-          <w:lang w:val="nl-NL"/>
-        </w:rPr>
-        <w:t>faucet</w:t>
-      </w:r>
-      <w:proofErr w:type="spellEnd"/>
-      <w:r>
-        <w:rPr>
-          <w:lang w:val="nl-NL"/>
-        </w:rPr>
-        <w:t xml:space="preserve"> is, hoe deze werken en hoe je een SDN netwerk opzet en onderhoud. Daarnaast heeft deze opdracht ons een beter inzicht gegeven in gecentraliseerde controle.</w:t>
+        <w:t>Wij hebben geleerd wat mininet en faucet is, hoe deze werken en hoe je een SDN netwerk opzet en onderhoud. Daarnaast heeft deze opdracht ons een beter inzicht gegeven in gecentraliseerde controle.</w:t>
       </w:r>
     </w:p>
     <w:p>
@@ -5770,57 +4424,27 @@
         <w:rPr>
           <w:lang w:val="nl-NL"/>
         </w:rPr>
-        <w:t xml:space="preserve">Met meer tijd en middelen zouden wij toch een mogelijkheid willen vinden om 2 </w:t>
-      </w:r>
-      <w:proofErr w:type="spellStart"/>
-      <w:r>
-        <w:rPr>
-          <w:lang w:val="nl-NL"/>
-        </w:rPr>
-        <w:t>NATs</w:t>
-      </w:r>
-      <w:proofErr w:type="spellEnd"/>
-      <w:r>
-        <w:rPr>
-          <w:lang w:val="nl-NL"/>
-        </w:rPr>
-        <w:t xml:space="preserve"> werkend te krijgen, tevens als een tweede </w:t>
-      </w:r>
-      <w:proofErr w:type="spellStart"/>
-      <w:r>
-        <w:rPr>
-          <w:lang w:val="nl-NL"/>
-        </w:rPr>
-        <w:t>faucet</w:t>
-      </w:r>
-      <w:proofErr w:type="spellEnd"/>
-      <w:r>
-        <w:rPr>
-          <w:lang w:val="nl-NL"/>
-        </w:rPr>
-        <w:t xml:space="preserve"> controller zodat daar ook redundantie in zit.</w:t>
-      </w:r>
-    </w:p>
-    <w:p>
-      <w:pPr>
-        <w:pStyle w:val="Kop1"/>
+        <w:t>Met meer tijd en middelen zouden wij toch een mogelijkheid willen vinden om 2 NATs werkend te krijgen, tevens als een tweede faucet controller zodat daar ook redundantie in zit.</w:t>
+      </w:r>
+    </w:p>
+    <w:p>
+      <w:pPr>
+        <w:pStyle w:val="Heading1"/>
         <w:numPr>
           <w:ilvl w:val="0"/>
           <w:numId w:val="19"/>
         </w:numPr>
       </w:pPr>
       <w:bookmarkStart w:id="14" w:name="_Toc211357604"/>
-      <w:proofErr w:type="spellStart"/>
       <w:r>
         <w:t>Literatuurlijst</w:t>
       </w:r>
       <w:bookmarkEnd w:id="14"/>
-      <w:proofErr w:type="spellEnd"/>
     </w:p>
     <w:p/>
     <w:p>
       <w:pPr>
-        <w:pStyle w:val="Normaalweb"/>
+        <w:pStyle w:val="NormalWeb"/>
         <w:spacing w:before="0" w:beforeAutospacing="0" w:after="0" w:afterAutospacing="0" w:line="480" w:lineRule="auto"/>
         <w:ind w:left="360"/>
         <w:rPr>
@@ -5843,15 +4467,7 @@
         <w:t>Configuration — Faucet  documentation</w:t>
       </w:r>
       <w:r>
-        <w:t>. (</w:t>
-      </w:r>
-      <w:proofErr w:type="spellStart"/>
-      <w:r>
-        <w:t>z.d</w:t>
-      </w:r>
-      <w:proofErr w:type="spellEnd"/>
-      <w:r>
-        <w:t xml:space="preserve">.). </w:t>
+        <w:t xml:space="preserve">. (z.d.). </w:t>
       </w:r>
       <w:hyperlink r:id="rId8" w:history="1">
         <w:r>
@@ -5865,7 +4481,7 @@
     </w:p>
     <w:p>
       <w:pPr>
-        <w:pStyle w:val="Normaalweb"/>
+        <w:pStyle w:val="NormalWeb"/>
         <w:ind w:left="360"/>
         <w:rPr>
           <w:rFonts w:eastAsiaTheme="majorEastAsia"/>
@@ -5881,21 +4497,7 @@
         <w:rPr>
           <w:rFonts w:eastAsiaTheme="majorEastAsia"/>
         </w:rPr>
-        <w:t>Contributors, M. P. (</w:t>
-      </w:r>
-      <w:proofErr w:type="spellStart"/>
-      <w:r>
-        <w:rPr>
-          <w:rFonts w:eastAsiaTheme="majorEastAsia"/>
-        </w:rPr>
-        <w:t>z.d</w:t>
-      </w:r>
-      <w:proofErr w:type="spellEnd"/>
-      <w:r>
-        <w:rPr>
-          <w:rFonts w:eastAsiaTheme="majorEastAsia"/>
-        </w:rPr>
-        <w:t xml:space="preserve">.-b). </w:t>
+        <w:t xml:space="preserve">Contributors, M. P. (z.d.-b). </w:t>
       </w:r>
       <w:r>
         <w:rPr>
@@ -5923,7 +4525,7 @@
     </w:p>
     <w:p>
       <w:pPr>
-        <w:pStyle w:val="Normaalweb"/>
+        <w:pStyle w:val="NormalWeb"/>
         <w:ind w:left="360"/>
         <w:rPr>
           <w:rFonts w:eastAsiaTheme="majorEastAsia"/>
@@ -5939,21 +4541,7 @@
         <w:rPr>
           <w:rFonts w:eastAsiaTheme="majorEastAsia"/>
         </w:rPr>
-        <w:t xml:space="preserve">Serban, C. (2017, 7 </w:t>
-      </w:r>
-      <w:proofErr w:type="spellStart"/>
-      <w:r>
-        <w:rPr>
-          <w:rFonts w:eastAsiaTheme="majorEastAsia"/>
-        </w:rPr>
-        <w:t>maart</w:t>
-      </w:r>
-      <w:proofErr w:type="spellEnd"/>
-      <w:r>
-        <w:rPr>
-          <w:rFonts w:eastAsiaTheme="majorEastAsia"/>
-        </w:rPr>
-        <w:t xml:space="preserve">). </w:t>
+        <w:t xml:space="preserve">Serban, C. (2017, 7 maart). </w:t>
       </w:r>
       <w:r>
         <w:rPr>
@@ -5961,18 +4549,8 @@
           <w:i/>
           <w:iCs/>
         </w:rPr>
-        <w:t xml:space="preserve">SDN Lesson #2 – Introducing Faucet as an OpenFlow Controller - </w:t>
-      </w:r>
-      <w:proofErr w:type="spellStart"/>
-      <w:r>
-        <w:rPr>
-          <w:rFonts w:eastAsiaTheme="majorEastAsia"/>
-          <w:i/>
-          <w:iCs/>
-        </w:rPr>
-        <w:t>CostiSer.Ro</w:t>
-      </w:r>
-      <w:proofErr w:type="spellEnd"/>
+        <w:t>SDN Lesson #2 – Introducing Faucet as an OpenFlow Controller - CostiSer.Ro</w:t>
+      </w:r>
       <w:r>
         <w:rPr>
           <w:rFonts w:eastAsiaTheme="majorEastAsia"/>
@@ -5991,7 +4569,7 @@
     </w:p>
     <w:p>
       <w:pPr>
-        <w:pStyle w:val="Normaalweb"/>
+        <w:pStyle w:val="NormalWeb"/>
         <w:ind w:left="360"/>
         <w:rPr>
           <w:rFonts w:eastAsiaTheme="majorEastAsia"/>
@@ -6000,7 +4578,7 @@
     </w:p>
     <w:p>
       <w:pPr>
-        <w:pStyle w:val="Normaalweb"/>
+        <w:pStyle w:val="NormalWeb"/>
         <w:ind w:left="360"/>
         <w:rPr>
           <w:rFonts w:eastAsiaTheme="majorEastAsia"/>
@@ -6009,7 +4587,7 @@
     </w:p>
     <w:p>
       <w:pPr>
-        <w:pStyle w:val="Normaalweb"/>
+        <w:pStyle w:val="NormalWeb"/>
         <w:ind w:left="360"/>
         <w:rPr>
           <w:rStyle w:val="url"/>
@@ -6019,7 +4597,7 @@
     </w:p>
     <w:p>
       <w:pPr>
-        <w:pStyle w:val="Normaalweb"/>
+        <w:pStyle w:val="NormalWeb"/>
         <w:spacing w:before="0" w:beforeAutospacing="0" w:after="0" w:afterAutospacing="0" w:line="480" w:lineRule="auto"/>
         <w:ind w:left="360"/>
       </w:pPr>
@@ -6027,7 +4605,7 @@
     <w:p/>
     <w:p>
       <w:pPr>
-        <w:pStyle w:val="Kop1"/>
+        <w:pStyle w:val="Heading1"/>
         <w:numPr>
           <w:ilvl w:val="0"/>
           <w:numId w:val="19"/>
@@ -6048,7 +4626,7 @@
     </w:p>
     <w:p>
       <w:pPr>
-        <w:pStyle w:val="Kop2"/>
+        <w:pStyle w:val="Heading2"/>
         <w:numPr>
           <w:ilvl w:val="1"/>
           <w:numId w:val="19"/>
@@ -6131,7 +4709,7 @@
     </w:p>
     <w:p>
       <w:pPr>
-        <w:pStyle w:val="Kop2"/>
+        <w:pStyle w:val="Heading2"/>
         <w:numPr>
           <w:ilvl w:val="1"/>
           <w:numId w:val="19"/>
@@ -6158,21 +4736,7 @@
         <w:rPr>
           <w:lang w:val="nl-NL"/>
         </w:rPr>
-        <w:t xml:space="preserve">[Net </w:t>
-      </w:r>
-      <w:proofErr w:type="spellStart"/>
-      <w:r>
-        <w:rPr>
-          <w:lang w:val="nl-NL"/>
-        </w:rPr>
-        <w:t>command</w:t>
-      </w:r>
-      <w:proofErr w:type="spellEnd"/>
-      <w:r>
-        <w:rPr>
-          <w:lang w:val="nl-NL"/>
-        </w:rPr>
-        <w:t>]</w:t>
+        <w:t>[Net command]</w:t>
       </w:r>
       <w:bookmarkEnd w:id="17"/>
     </w:p>
@@ -6230,7 +4794,7 @@
     </w:p>
     <w:p>
       <w:pPr>
-        <w:pStyle w:val="Kop2"/>
+        <w:pStyle w:val="Heading2"/>
         <w:numPr>
           <w:ilvl w:val="1"/>
           <w:numId w:val="19"/>
@@ -6244,21 +4808,7 @@
         <w:rPr>
           <w:lang w:val="nl-NL"/>
         </w:rPr>
-        <w:t xml:space="preserve">Bijlage 3 [Links </w:t>
-      </w:r>
-      <w:proofErr w:type="spellStart"/>
-      <w:r>
-        <w:rPr>
-          <w:lang w:val="nl-NL"/>
-        </w:rPr>
-        <w:t>command</w:t>
-      </w:r>
-      <w:proofErr w:type="spellEnd"/>
-      <w:r>
-        <w:rPr>
-          <w:lang w:val="nl-NL"/>
-        </w:rPr>
-        <w:t>]</w:t>
+        <w:t>Bijlage 3 [Links command]</w:t>
       </w:r>
       <w:bookmarkEnd w:id="18"/>
     </w:p>
@@ -6424,7 +4974,7 @@
     </w:p>
     <w:p>
       <w:pPr>
-        <w:pStyle w:val="Kop2"/>
+        <w:pStyle w:val="Heading2"/>
         <w:numPr>
           <w:ilvl w:val="1"/>
           <w:numId w:val="19"/>
@@ -6699,7 +5249,7 @@
     </w:p>
     <w:p>
       <w:pPr>
-        <w:pStyle w:val="Kop2"/>
+        <w:pStyle w:val="Heading2"/>
         <w:numPr>
           <w:ilvl w:val="1"/>
           <w:numId w:val="19"/>
@@ -6776,21 +5326,7 @@
         <w:rPr>
           <w:lang w:val="nl-NL"/>
         </w:rPr>
-        <w:t>Bijlage 5 [</w:t>
-      </w:r>
-      <w:proofErr w:type="spellStart"/>
-      <w:r>
-        <w:rPr>
-          <w:lang w:val="nl-NL"/>
-        </w:rPr>
-        <w:t>Rate</w:t>
-      </w:r>
-      <w:proofErr w:type="spellEnd"/>
-      <w:r>
-        <w:rPr>
-          <w:lang w:val="nl-NL"/>
-        </w:rPr>
-        <w:t xml:space="preserve"> limiting]</w:t>
+        <w:t>Bijlage 5 [Rate limiting]</w:t>
       </w:r>
       <w:bookmarkEnd w:id="20"/>
     </w:p>
@@ -6937,159 +5473,33 @@
         <w:rPr>
           <w:lang w:val="nl-NL"/>
         </w:rPr>
-        <w:t xml:space="preserve">hA1v1, een host op </w:t>
-      </w:r>
-      <w:proofErr w:type="spellStart"/>
-      <w:r>
-        <w:rPr>
-          <w:lang w:val="nl-NL"/>
-        </w:rPr>
-        <w:t>vlan</w:t>
-      </w:r>
-      <w:proofErr w:type="spellEnd"/>
-      <w:r>
-        <w:rPr>
-          <w:lang w:val="nl-NL"/>
-        </w:rPr>
-        <w:t xml:space="preserve"> Office, heeft een ongelimiteerde bandbreedte. De afbeelding daarnaast laat zien dat hA1v2, een host op </w:t>
-      </w:r>
-      <w:proofErr w:type="spellStart"/>
-      <w:r>
-        <w:rPr>
-          <w:lang w:val="nl-NL"/>
-        </w:rPr>
-        <w:t>vlan</w:t>
-      </w:r>
-      <w:proofErr w:type="spellEnd"/>
-      <w:r>
-        <w:rPr>
-          <w:lang w:val="nl-NL"/>
-        </w:rPr>
-        <w:t xml:space="preserve"> </w:t>
-      </w:r>
-      <w:proofErr w:type="spellStart"/>
-      <w:r>
-        <w:rPr>
-          <w:lang w:val="nl-NL"/>
-        </w:rPr>
-        <w:t>Guest</w:t>
-      </w:r>
-      <w:proofErr w:type="spellEnd"/>
-      <w:r>
-        <w:rPr>
-          <w:lang w:val="nl-NL"/>
-        </w:rPr>
-        <w:t xml:space="preserve">, gelimiteerd is tot 5 </w:t>
-      </w:r>
-      <w:proofErr w:type="spellStart"/>
-      <w:r>
-        <w:rPr>
-          <w:lang w:val="nl-NL"/>
-        </w:rPr>
-        <w:t>Mbits</w:t>
-      </w:r>
-      <w:proofErr w:type="spellEnd"/>
-      <w:r>
-        <w:rPr>
-          <w:lang w:val="nl-NL"/>
-        </w:rPr>
-        <w:t xml:space="preserve">/s. </w:t>
-      </w:r>
-      <w:proofErr w:type="spellStart"/>
-      <w:r>
-        <w:rPr>
-          <w:lang w:val="nl-NL"/>
-        </w:rPr>
-        <w:t>Oftwel</w:t>
-      </w:r>
-      <w:proofErr w:type="spellEnd"/>
-      <w:r>
-        <w:rPr>
-          <w:lang w:val="nl-NL"/>
-        </w:rPr>
-        <w:t xml:space="preserve"> </w:t>
-      </w:r>
-      <w:proofErr w:type="spellStart"/>
-      <w:r>
-        <w:rPr>
-          <w:lang w:val="nl-NL"/>
-        </w:rPr>
-        <w:t>rate</w:t>
-      </w:r>
-      <w:proofErr w:type="spellEnd"/>
-      <w:r>
-        <w:rPr>
-          <w:lang w:val="nl-NL"/>
-        </w:rPr>
-        <w:t xml:space="preserve"> </w:t>
-      </w:r>
-      <w:proofErr w:type="spellStart"/>
-      <w:r>
-        <w:rPr>
-          <w:lang w:val="nl-NL"/>
-        </w:rPr>
-        <w:t>limiting</w:t>
-      </w:r>
-      <w:proofErr w:type="spellEnd"/>
-      <w:r>
-        <w:rPr>
-          <w:lang w:val="nl-NL"/>
-        </w:rPr>
-        <w:t xml:space="preserve"> voor de </w:t>
-      </w:r>
-      <w:proofErr w:type="spellStart"/>
-      <w:r>
-        <w:rPr>
-          <w:lang w:val="nl-NL"/>
-        </w:rPr>
-        <w:t>Guest</w:t>
-      </w:r>
-      <w:proofErr w:type="spellEnd"/>
-      <w:r>
-        <w:rPr>
-          <w:lang w:val="nl-NL"/>
-        </w:rPr>
-        <w:t xml:space="preserve"> </w:t>
-      </w:r>
-      <w:proofErr w:type="spellStart"/>
-      <w:r>
-        <w:rPr>
-          <w:lang w:val="nl-NL"/>
-        </w:rPr>
-        <w:t>vlan</w:t>
-      </w:r>
-      <w:proofErr w:type="spellEnd"/>
-      <w:r>
-        <w:rPr>
-          <w:lang w:val="nl-NL"/>
-        </w:rPr>
-        <w:t>.</w:t>
-      </w:r>
-    </w:p>
-    <w:p>
-      <w:pPr>
-        <w:rPr>
-          <w:lang w:val="nl-NL"/>
-        </w:rPr>
-      </w:pPr>
-    </w:p>
-    <w:p>
-      <w:pPr>
-        <w:rPr>
-          <w:lang w:val="nl-NL"/>
-        </w:rPr>
-      </w:pPr>
-    </w:p>
-    <w:p>
-      <w:pPr>
-        <w:rPr>
-          <w:lang w:val="nl-NL"/>
-        </w:rPr>
-      </w:pPr>
-    </w:p>
-    <w:p>
-      <w:pPr>
-        <w:pStyle w:val="Kop1"/>
+        <w:t>hA1v1, een host op vlan Office, heeft een ongelimiteerde bandbreedte. De afbeelding daarnaast laat zien dat hA1v2, een host op vlan Guest, gelimiteerd is tot 5 Mbits/s. Oftwel rate limiting voor de Guest vlan.</w:t>
+      </w:r>
+    </w:p>
+    <w:p>
+      <w:pPr>
+        <w:rPr>
+          <w:lang w:val="nl-NL"/>
+        </w:rPr>
+      </w:pPr>
+    </w:p>
+    <w:p>
+      <w:pPr>
+        <w:rPr>
+          <w:lang w:val="nl-NL"/>
+        </w:rPr>
+      </w:pPr>
+    </w:p>
+    <w:p>
+      <w:pPr>
+        <w:rPr>
+          <w:lang w:val="nl-NL"/>
+        </w:rPr>
+      </w:pPr>
+    </w:p>
+    <w:p>
+      <w:pPr>
+        <w:pStyle w:val="Heading1"/>
         <w:numPr>
           <w:ilvl w:val="1"/>
           <w:numId w:val="19"/>
@@ -7336,80 +5746,16 @@
           <w:lang w:val="nl-NL"/>
         </w:rPr>
       </w:pPr>
-      <w:proofErr w:type="spellStart"/>
-      <w:r>
-        <w:rPr>
-          <w:lang w:val="nl-NL"/>
-        </w:rPr>
-        <w:t>VLANs</w:t>
-      </w:r>
-      <w:proofErr w:type="spellEnd"/>
-      <w:r>
-        <w:rPr>
-          <w:lang w:val="nl-NL"/>
-        </w:rPr>
-        <w:t xml:space="preserve"> kunnen geen andere </w:t>
-      </w:r>
-      <w:proofErr w:type="spellStart"/>
-      <w:r>
-        <w:rPr>
-          <w:lang w:val="nl-NL"/>
-        </w:rPr>
-        <w:t>VLANs</w:t>
-      </w:r>
-      <w:proofErr w:type="spellEnd"/>
-      <w:r>
-        <w:rPr>
-          <w:lang w:val="nl-NL"/>
-        </w:rPr>
-        <w:t xml:space="preserve"> bereiken, behalve de </w:t>
-      </w:r>
-      <w:proofErr w:type="spellStart"/>
-      <w:r>
-        <w:rPr>
-          <w:lang w:val="nl-NL"/>
-        </w:rPr>
-        <w:t>mirror</w:t>
-      </w:r>
-      <w:proofErr w:type="spellEnd"/>
-      <w:r>
-        <w:rPr>
-          <w:lang w:val="nl-NL"/>
-        </w:rPr>
-        <w:t xml:space="preserve"> VLAN in het andere gebouw. Alle </w:t>
-      </w:r>
-      <w:proofErr w:type="spellStart"/>
-      <w:r>
-        <w:rPr>
-          <w:lang w:val="nl-NL"/>
-        </w:rPr>
-        <w:t>VLANs</w:t>
-      </w:r>
-      <w:proofErr w:type="spellEnd"/>
-      <w:r>
-        <w:rPr>
-          <w:lang w:val="nl-NL"/>
-        </w:rPr>
-        <w:t xml:space="preserve"> kunnen wel de </w:t>
-      </w:r>
-      <w:proofErr w:type="spellStart"/>
-      <w:r>
-        <w:rPr>
-          <w:lang w:val="nl-NL"/>
-        </w:rPr>
-        <w:t>isp</w:t>
-      </w:r>
-      <w:proofErr w:type="spellEnd"/>
-      <w:r>
-        <w:rPr>
-          <w:lang w:val="nl-NL"/>
-        </w:rPr>
-        <w:t xml:space="preserve"> bereiken.</w:t>
-      </w:r>
-    </w:p>
-    <w:p>
-      <w:pPr>
-        <w:pStyle w:val="Kop1"/>
+      <w:r>
+        <w:rPr>
+          <w:lang w:val="nl-NL"/>
+        </w:rPr>
+        <w:t>VLANs kunnen geen andere VLANs bereiken, behalve de mirror VLAN in het andere gebouw. Alle VLANs kunnen wel de isp bereiken.</w:t>
+      </w:r>
+    </w:p>
+    <w:p>
+      <w:pPr>
+        <w:pStyle w:val="Heading1"/>
         <w:numPr>
           <w:ilvl w:val="1"/>
           <w:numId w:val="19"/>
@@ -7479,21 +5825,7 @@
         <w:rPr>
           <w:lang w:val="nl-NL"/>
         </w:rPr>
-        <w:t>Bijlage 7 [</w:t>
-      </w:r>
-      <w:proofErr w:type="spellStart"/>
-      <w:r>
-        <w:rPr>
-          <w:lang w:val="nl-NL"/>
-        </w:rPr>
-        <w:t>Hosts</w:t>
-      </w:r>
-      <w:proofErr w:type="spellEnd"/>
-      <w:r>
-        <w:rPr>
-          <w:lang w:val="nl-NL"/>
-        </w:rPr>
-        <w:t xml:space="preserve"> naar ISP]</w:t>
+        <w:t>Bijlage 7 [Hosts naar ISP]</w:t>
       </w:r>
       <w:bookmarkEnd w:id="22"/>
     </w:p>
@@ -7660,7 +5992,7 @@
     </w:p>
     <w:p>
       <w:pPr>
-        <w:pStyle w:val="Kop1"/>
+        <w:pStyle w:val="Heading1"/>
         <w:numPr>
           <w:ilvl w:val="1"/>
           <w:numId w:val="19"/>
@@ -7681,7 +6013,7 @@
     </w:p>
     <w:tbl>
       <w:tblPr>
-        <w:tblStyle w:val="Tabelraster"/>
+        <w:tblStyle w:val="TableGrid"/>
         <w:tblW w:w="0" w:type="auto"/>
         <w:tblLook w:val="04A0" w:firstRow="1" w:lastRow="0" w:firstColumn="1" w:lastColumn="0" w:noHBand="0" w:noVBand="1"/>
       </w:tblPr>
@@ -7775,42 +6107,12 @@
                 <w:lang w:val="nl-NL"/>
               </w:rPr>
             </w:pPr>
-            <w:proofErr w:type="spellStart"/>
-            <w:r>
-              <w:rPr>
-                <w:lang w:val="nl-NL"/>
-              </w:rPr>
-              <w:t>Mininet</w:t>
-            </w:r>
-            <w:proofErr w:type="spellEnd"/>
-            <w:r>
-              <w:rPr>
-                <w:lang w:val="nl-NL"/>
-              </w:rPr>
-              <w:t xml:space="preserve"> &amp; </w:t>
-            </w:r>
-            <w:proofErr w:type="spellStart"/>
-            <w:r>
-              <w:rPr>
-                <w:lang w:val="nl-NL"/>
-              </w:rPr>
-              <w:t>Faucet</w:t>
-            </w:r>
-            <w:proofErr w:type="spellEnd"/>
-            <w:r>
-              <w:rPr>
-                <w:lang w:val="nl-NL"/>
-              </w:rPr>
-              <w:t xml:space="preserve"> </w:t>
-            </w:r>
-            <w:proofErr w:type="spellStart"/>
-            <w:r>
-              <w:rPr>
-                <w:lang w:val="nl-NL"/>
-              </w:rPr>
-              <w:t>install</w:t>
-            </w:r>
-            <w:proofErr w:type="spellEnd"/>
+            <w:r>
+              <w:rPr>
+                <w:lang w:val="nl-NL"/>
+              </w:rPr>
+              <w:t>Mininet &amp; Faucet install</w:t>
+            </w:r>
           </w:p>
         </w:tc>
         <w:tc>
@@ -7827,35 +6129,7 @@
               <w:rPr>
                 <w:lang w:val="nl-NL"/>
               </w:rPr>
-              <w:t xml:space="preserve">Opzet </w:t>
-            </w:r>
-            <w:proofErr w:type="spellStart"/>
-            <w:r>
-              <w:rPr>
-                <w:lang w:val="nl-NL"/>
-              </w:rPr>
-              <w:t>mininet</w:t>
-            </w:r>
-            <w:proofErr w:type="spellEnd"/>
-            <w:r>
-              <w:rPr>
-                <w:lang w:val="nl-NL"/>
-              </w:rPr>
-              <w:t xml:space="preserve"> VM en </w:t>
-            </w:r>
-            <w:proofErr w:type="spellStart"/>
-            <w:r>
-              <w:rPr>
-                <w:lang w:val="nl-NL"/>
-              </w:rPr>
-              <w:t>Faucet</w:t>
-            </w:r>
-            <w:proofErr w:type="spellEnd"/>
-            <w:r>
-              <w:rPr>
-                <w:lang w:val="nl-NL"/>
-              </w:rPr>
-              <w:t xml:space="preserve"> controller</w:t>
+              <w:t>Opzet mininet VM en Faucet controller</w:t>
             </w:r>
             <w:r>
               <w:rPr>
@@ -7917,21 +6191,7 @@
               <w:rPr>
                 <w:lang w:val="nl-NL"/>
               </w:rPr>
-              <w:t xml:space="preserve">Test topologie gemaakt om </w:t>
-            </w:r>
-            <w:proofErr w:type="spellStart"/>
-            <w:r>
-              <w:rPr>
-                <w:lang w:val="nl-NL"/>
-              </w:rPr>
-              <w:t>mininet</w:t>
-            </w:r>
-            <w:proofErr w:type="spellEnd"/>
-            <w:r>
-              <w:rPr>
-                <w:lang w:val="nl-NL"/>
-              </w:rPr>
-              <w:t xml:space="preserve"> te leren</w:t>
+              <w:t>Test topologie gemaakt om mininet te leren</w:t>
             </w:r>
             <w:r>
               <w:rPr>
@@ -7975,16 +6235,8 @@
               <w:rPr>
                 <w:lang w:val="nl-NL"/>
               </w:rPr>
-              <w:t xml:space="preserve">Topologie met </w:t>
-            </w:r>
-            <w:proofErr w:type="spellStart"/>
-            <w:r>
-              <w:rPr>
-                <w:lang w:val="nl-NL"/>
-              </w:rPr>
-              <w:t>Faucet</w:t>
-            </w:r>
-            <w:proofErr w:type="spellEnd"/>
+              <w:t>Topologie met Faucet</w:t>
+            </w:r>
           </w:p>
         </w:tc>
         <w:tc>
@@ -8001,44 +6253,8 @@
               <w:rPr>
                 <w:lang w:val="nl-NL"/>
               </w:rPr>
-              <w:t xml:space="preserve">Remote </w:t>
-            </w:r>
-            <w:proofErr w:type="spellStart"/>
-            <w:r>
-              <w:rPr>
-                <w:lang w:val="nl-NL"/>
-              </w:rPr>
-              <w:t>Faucet</w:t>
-            </w:r>
-            <w:proofErr w:type="spellEnd"/>
-            <w:r>
-              <w:rPr>
-                <w:lang w:val="nl-NL"/>
-              </w:rPr>
-              <w:t xml:space="preserve"> controller toegevoegd en basis </w:t>
-            </w:r>
-            <w:proofErr w:type="spellStart"/>
-            <w:r>
-              <w:rPr>
-                <w:lang w:val="nl-NL"/>
-              </w:rPr>
-              <w:t>config</w:t>
-            </w:r>
-            <w:proofErr w:type="spellEnd"/>
-            <w:r>
-              <w:rPr>
-                <w:lang w:val="nl-NL"/>
-              </w:rPr>
-              <w:t xml:space="preserve"> </w:t>
-            </w:r>
-            <w:proofErr w:type="spellStart"/>
-            <w:r>
-              <w:rPr>
-                <w:lang w:val="nl-NL"/>
-              </w:rPr>
-              <w:t>geimplementeerd</w:t>
-            </w:r>
-            <w:proofErr w:type="spellEnd"/>
+              <w:t>Remote Faucet controller toegevoegd en basis config geimplementeerd</w:t>
+            </w:r>
             <w:r>
               <w:rPr>
                 <w:lang w:val="nl-NL"/>
@@ -8161,21 +6377,7 @@
               <w:rPr>
                 <w:lang w:val="nl-NL"/>
               </w:rPr>
-              <w:t xml:space="preserve">DHCP </w:t>
-            </w:r>
-            <w:proofErr w:type="spellStart"/>
-            <w:r>
-              <w:rPr>
-                <w:lang w:val="nl-NL"/>
-              </w:rPr>
-              <w:t>hosts</w:t>
-            </w:r>
-            <w:proofErr w:type="spellEnd"/>
-            <w:r>
-              <w:rPr>
-                <w:lang w:val="nl-NL"/>
-              </w:rPr>
-              <w:t xml:space="preserve"> voor elke VLAN, werkend</w:t>
+              <w:t>DHCP hosts voor elke VLAN, werkend</w:t>
             </w:r>
             <w:r>
               <w:rPr>
@@ -8237,21 +6439,7 @@
               <w:rPr>
                 <w:lang w:val="nl-NL"/>
               </w:rPr>
-              <w:t xml:space="preserve">Basis NAT topologie zonder </w:t>
-            </w:r>
-            <w:proofErr w:type="spellStart"/>
-            <w:r>
-              <w:rPr>
-                <w:lang w:val="nl-NL"/>
-              </w:rPr>
-              <w:t>Faucet</w:t>
-            </w:r>
-            <w:proofErr w:type="spellEnd"/>
-            <w:r>
-              <w:rPr>
-                <w:lang w:val="nl-NL"/>
-              </w:rPr>
-              <w:t xml:space="preserve"> test</w:t>
+              <w:t>Basis NAT topologie zonder Faucet test</w:t>
             </w:r>
             <w:r>
               <w:rPr>
@@ -8308,13 +6496,8 @@
               <w:t>Remote Faucet controller in N</w:t>
             </w:r>
             <w:r>
-              <w:t xml:space="preserve">AT </w:t>
-            </w:r>
-            <w:proofErr w:type="spellStart"/>
-            <w:r>
-              <w:t>topologie</w:t>
-            </w:r>
-            <w:proofErr w:type="spellEnd"/>
+              <w:t>AT topologie</w:t>
+            </w:r>
             <w:r>
               <w:t>.</w:t>
             </w:r>
@@ -8372,35 +6555,7 @@
               <w:rPr>
                 <w:lang w:val="nl-NL"/>
               </w:rPr>
-              <w:t xml:space="preserve">NAT topologie gecombineerd met DHCP </w:t>
-            </w:r>
-            <w:proofErr w:type="spellStart"/>
-            <w:r>
-              <w:rPr>
-                <w:lang w:val="nl-NL"/>
-              </w:rPr>
-              <w:t>configs</w:t>
-            </w:r>
-            <w:proofErr w:type="spellEnd"/>
-            <w:r>
-              <w:rPr>
-                <w:lang w:val="nl-NL"/>
-              </w:rPr>
-              <w:t xml:space="preserve">, 2 </w:t>
-            </w:r>
-            <w:proofErr w:type="spellStart"/>
-            <w:r>
-              <w:rPr>
-                <w:lang w:val="nl-NL"/>
-              </w:rPr>
-              <w:t>NATs</w:t>
-            </w:r>
-            <w:proofErr w:type="spellEnd"/>
-            <w:r>
-              <w:rPr>
-                <w:lang w:val="nl-NL"/>
-              </w:rPr>
-              <w:t xml:space="preserve"> werken niet samen</w:t>
+              <w:t>NAT topologie gecombineerd met DHCP configs, 2 NATs werken niet samen</w:t>
             </w:r>
             <w:r>
               <w:rPr>
@@ -8462,41 +6617,13 @@
               <w:rPr>
                 <w:lang w:val="nl-NL"/>
               </w:rPr>
-              <w:t xml:space="preserve">Elke keer werkt maar 1 van de 2 </w:t>
-            </w:r>
-            <w:proofErr w:type="spellStart"/>
-            <w:r>
-              <w:rPr>
-                <w:lang w:val="nl-NL"/>
-              </w:rPr>
-              <w:t>NATs</w:t>
-            </w:r>
-            <w:proofErr w:type="spellEnd"/>
-            <w:r>
-              <w:rPr>
-                <w:lang w:val="nl-NL"/>
-              </w:rPr>
-              <w:t xml:space="preserve">, conclusie, wij </w:t>
-            </w:r>
-            <w:r>
-              <w:rPr>
-                <w:lang w:val="nl-NL"/>
-              </w:rPr>
-              <w:t xml:space="preserve">weten niet hoe je 2 </w:t>
-            </w:r>
-            <w:proofErr w:type="spellStart"/>
-            <w:r>
-              <w:rPr>
-                <w:lang w:val="nl-NL"/>
-              </w:rPr>
-              <w:t>NATs</w:t>
-            </w:r>
-            <w:proofErr w:type="spellEnd"/>
-            <w:r>
-              <w:rPr>
-                <w:lang w:val="nl-NL"/>
-              </w:rPr>
-              <w:t xml:space="preserve"> moet gebruiken.</w:t>
+              <w:t xml:space="preserve">Elke keer werkt maar 1 van de 2 NATs, conclusie, wij </w:t>
+            </w:r>
+            <w:r>
+              <w:rPr>
+                <w:lang w:val="nl-NL"/>
+              </w:rPr>
+              <w:t>weten niet hoe je 2 NATs moet gebruiken.</w:t>
             </w:r>
           </w:p>
         </w:tc>
@@ -8530,19 +6657,11 @@
                 <w:lang w:val="nl-NL"/>
               </w:rPr>
             </w:pPr>
-            <w:proofErr w:type="spellStart"/>
-            <w:r>
-              <w:rPr>
-                <w:lang w:val="nl-NL"/>
-              </w:rPr>
-              <w:t>Faucet</w:t>
-            </w:r>
-            <w:proofErr w:type="spellEnd"/>
-            <w:r>
-              <w:rPr>
-                <w:lang w:val="nl-NL"/>
-              </w:rPr>
-              <w:t xml:space="preserve"> met STACKS</w:t>
+            <w:r>
+              <w:rPr>
+                <w:lang w:val="nl-NL"/>
+              </w:rPr>
+              <w:t>Faucet met STACKS</w:t>
             </w:r>
           </w:p>
         </w:tc>
@@ -8556,89 +6675,11 @@
                 <w:lang w:val="nl-NL"/>
               </w:rPr>
             </w:pPr>
-            <w:proofErr w:type="spellStart"/>
-            <w:r>
-              <w:rPr>
-                <w:lang w:val="nl-NL"/>
-              </w:rPr>
-              <w:t>Faucet</w:t>
-            </w:r>
-            <w:proofErr w:type="spellEnd"/>
-            <w:r>
-              <w:rPr>
-                <w:lang w:val="nl-NL"/>
-              </w:rPr>
-              <w:t xml:space="preserve"> </w:t>
-            </w:r>
-            <w:proofErr w:type="spellStart"/>
-            <w:r>
-              <w:rPr>
-                <w:lang w:val="nl-NL"/>
-              </w:rPr>
-              <w:t>config</w:t>
-            </w:r>
-            <w:proofErr w:type="spellEnd"/>
-            <w:r>
-              <w:rPr>
-                <w:lang w:val="nl-NL"/>
-              </w:rPr>
-              <w:t xml:space="preserve"> omgezet naar </w:t>
-            </w:r>
-            <w:proofErr w:type="spellStart"/>
-            <w:r>
-              <w:rPr>
-                <w:lang w:val="nl-NL"/>
-              </w:rPr>
-              <w:t>Stacked</w:t>
-            </w:r>
-            <w:proofErr w:type="spellEnd"/>
-            <w:r>
-              <w:rPr>
-                <w:lang w:val="nl-NL"/>
-              </w:rPr>
-              <w:t xml:space="preserve"> i.p.v. </w:t>
-            </w:r>
-            <w:proofErr w:type="spellStart"/>
-            <w:r>
-              <w:rPr>
-                <w:lang w:val="nl-NL"/>
-              </w:rPr>
-              <w:t>trunks</w:t>
-            </w:r>
-            <w:proofErr w:type="spellEnd"/>
-            <w:r>
-              <w:rPr>
-                <w:lang w:val="nl-NL"/>
-              </w:rPr>
-              <w:t xml:space="preserve">. 2 </w:t>
-            </w:r>
-            <w:proofErr w:type="spellStart"/>
-            <w:r>
-              <w:rPr>
-                <w:lang w:val="nl-NL"/>
-              </w:rPr>
-              <w:t>NATs</w:t>
-            </w:r>
-            <w:proofErr w:type="spellEnd"/>
-            <w:r>
-              <w:rPr>
-                <w:lang w:val="nl-NL"/>
-              </w:rPr>
-              <w:t xml:space="preserve"> werkt </w:t>
-            </w:r>
-            <w:proofErr w:type="spellStart"/>
-            <w:r>
-              <w:rPr>
-                <w:lang w:val="nl-NL"/>
-              </w:rPr>
-              <w:t>nogsteeds</w:t>
-            </w:r>
-            <w:proofErr w:type="spellEnd"/>
-            <w:r>
-              <w:rPr>
-                <w:lang w:val="nl-NL"/>
-              </w:rPr>
-              <w:t xml:space="preserve"> niet.</w:t>
+            <w:r>
+              <w:rPr>
+                <w:lang w:val="nl-NL"/>
+              </w:rPr>
+              <w:t>Faucet config omgezet naar Stacked i.p.v. trunks. 2 NATs werkt nogsteeds niet.</w:t>
             </w:r>
           </w:p>
         </w:tc>
@@ -8804,42 +6845,10 @@
           </w:tcPr>
           <w:p>
             <w:r>
-              <w:t xml:space="preserve">Rate limiting </w:t>
-            </w:r>
-            <w:proofErr w:type="spellStart"/>
-            <w:r>
-              <w:t>voor</w:t>
-            </w:r>
-            <w:proofErr w:type="spellEnd"/>
-            <w:r>
-              <w:t xml:space="preserve"> Guest V</w:t>
-            </w:r>
-            <w:r>
-              <w:t xml:space="preserve">LAN </w:t>
-            </w:r>
-            <w:proofErr w:type="spellStart"/>
-            <w:r>
-              <w:t>en</w:t>
-            </w:r>
-            <w:proofErr w:type="spellEnd"/>
-            <w:r>
-              <w:t xml:space="preserve"> port security </w:t>
-            </w:r>
-            <w:proofErr w:type="spellStart"/>
-            <w:r>
-              <w:t>voor</w:t>
-            </w:r>
-            <w:proofErr w:type="spellEnd"/>
-            <w:r>
-              <w:t xml:space="preserve"> Management VLAN </w:t>
-            </w:r>
-            <w:proofErr w:type="spellStart"/>
-            <w:r>
-              <w:t>toegevoegd</w:t>
-            </w:r>
-            <w:proofErr w:type="spellEnd"/>
-            <w:r>
-              <w:t>.</w:t>
+              <w:t>Rate limiting voor Guest V</w:t>
+            </w:r>
+            <w:r>
+              <w:t>LAN en port security voor Management VLAN toegevoegd.</w:t>
             </w:r>
           </w:p>
         </w:tc>
@@ -8850,21 +6859,16 @@
     <w:p/>
     <w:p>
       <w:pPr>
-        <w:pStyle w:val="Kop1"/>
+        <w:pStyle w:val="Heading1"/>
         <w:numPr>
           <w:ilvl w:val="0"/>
           <w:numId w:val="19"/>
         </w:numPr>
       </w:pPr>
       <w:bookmarkStart w:id="24" w:name="_Toc211357614"/>
-      <w:proofErr w:type="spellStart"/>
       <w:r>
         <w:lastRenderedPageBreak/>
-        <w:t>Github</w:t>
-      </w:r>
-      <w:proofErr w:type="spellEnd"/>
-      <w:r>
-        <w:t xml:space="preserve"> &amp; Video</w:t>
+        <w:t>Github &amp; Video</w:t>
       </w:r>
       <w:bookmarkEnd w:id="24"/>
     </w:p>
@@ -8909,19 +6913,11 @@
           <w:lang w:val="nl-NL"/>
         </w:rPr>
       </w:pPr>
-      <w:proofErr w:type="spellStart"/>
-      <w:r>
-        <w:rPr>
-          <w:lang w:val="nl-NL"/>
-        </w:rPr>
-        <w:t>Github</w:t>
-      </w:r>
-      <w:proofErr w:type="spellEnd"/>
-      <w:r>
-        <w:rPr>
-          <w:lang w:val="nl-NL"/>
-        </w:rPr>
-        <w:t xml:space="preserve"> link voor scripts:</w:t>
+      <w:r>
+        <w:rPr>
+          <w:lang w:val="nl-NL"/>
+        </w:rPr>
+        <w:t>Github link voor scripts:</w:t>
       </w:r>
     </w:p>
     <w:p>
@@ -12861,15 +10857,15 @@
     <w:lsdException w:name="Unresolved Mention" w:semiHidden="1" w:unhideWhenUsed="1"/>
     <w:lsdException w:name="Smart Link" w:semiHidden="1" w:unhideWhenUsed="1"/>
   </w:latentStyles>
-  <w:style w:type="paragraph" w:default="1" w:styleId="Standaard">
+  <w:style w:type="paragraph" w:default="1" w:styleId="Normal">
     <w:name w:val="Normal"/>
     <w:qFormat/>
   </w:style>
-  <w:style w:type="paragraph" w:styleId="Kop1">
+  <w:style w:type="paragraph" w:styleId="Heading1">
     <w:name w:val="heading 1"/>
-    <w:basedOn w:val="Standaard"/>
-    <w:next w:val="Standaard"/>
-    <w:link w:val="Kop1Char"/>
+    <w:basedOn w:val="Normal"/>
+    <w:next w:val="Normal"/>
+    <w:link w:val="Heading1Char"/>
     <w:uiPriority w:val="9"/>
     <w:qFormat/>
     <w:rsid w:val="007D536E"/>
@@ -12886,11 +10882,11 @@
       <w:szCs w:val="40"/>
     </w:rPr>
   </w:style>
-  <w:style w:type="paragraph" w:styleId="Kop2">
+  <w:style w:type="paragraph" w:styleId="Heading2">
     <w:name w:val="heading 2"/>
-    <w:basedOn w:val="Standaard"/>
-    <w:next w:val="Standaard"/>
-    <w:link w:val="Kop2Char"/>
+    <w:basedOn w:val="Normal"/>
+    <w:next w:val="Normal"/>
+    <w:link w:val="Heading2Char"/>
     <w:uiPriority w:val="9"/>
     <w:unhideWhenUsed/>
     <w:qFormat/>
@@ -12908,11 +10904,11 @@
       <w:szCs w:val="32"/>
     </w:rPr>
   </w:style>
-  <w:style w:type="paragraph" w:styleId="Kop3">
+  <w:style w:type="paragraph" w:styleId="Heading3">
     <w:name w:val="heading 3"/>
-    <w:basedOn w:val="Standaard"/>
-    <w:next w:val="Standaard"/>
-    <w:link w:val="Kop3Char"/>
+    <w:basedOn w:val="Normal"/>
+    <w:next w:val="Normal"/>
+    <w:link w:val="Heading3Char"/>
     <w:uiPriority w:val="9"/>
     <w:semiHidden/>
     <w:unhideWhenUsed/>
@@ -12931,11 +10927,11 @@
       <w:szCs w:val="28"/>
     </w:rPr>
   </w:style>
-  <w:style w:type="paragraph" w:styleId="Kop4">
+  <w:style w:type="paragraph" w:styleId="Heading4">
     <w:name w:val="heading 4"/>
-    <w:basedOn w:val="Standaard"/>
-    <w:next w:val="Standaard"/>
-    <w:link w:val="Kop4Char"/>
+    <w:basedOn w:val="Normal"/>
+    <w:next w:val="Normal"/>
+    <w:link w:val="Heading4Char"/>
     <w:uiPriority w:val="9"/>
     <w:semiHidden/>
     <w:unhideWhenUsed/>
@@ -12954,11 +10950,11 @@
       <w:color w:val="0F4761" w:themeColor="accent1" w:themeShade="BF"/>
     </w:rPr>
   </w:style>
-  <w:style w:type="paragraph" w:styleId="Kop5">
+  <w:style w:type="paragraph" w:styleId="Heading5">
     <w:name w:val="heading 5"/>
-    <w:basedOn w:val="Standaard"/>
-    <w:next w:val="Standaard"/>
-    <w:link w:val="Kop5Char"/>
+    <w:basedOn w:val="Normal"/>
+    <w:next w:val="Normal"/>
+    <w:link w:val="Heading5Char"/>
     <w:uiPriority w:val="9"/>
     <w:semiHidden/>
     <w:unhideWhenUsed/>
@@ -12975,11 +10971,11 @@
       <w:color w:val="0F4761" w:themeColor="accent1" w:themeShade="BF"/>
     </w:rPr>
   </w:style>
-  <w:style w:type="paragraph" w:styleId="Kop6">
+  <w:style w:type="paragraph" w:styleId="Heading6">
     <w:name w:val="heading 6"/>
-    <w:basedOn w:val="Standaard"/>
-    <w:next w:val="Standaard"/>
-    <w:link w:val="Kop6Char"/>
+    <w:basedOn w:val="Normal"/>
+    <w:next w:val="Normal"/>
+    <w:link w:val="Heading6Char"/>
     <w:uiPriority w:val="9"/>
     <w:semiHidden/>
     <w:unhideWhenUsed/>
@@ -12998,11 +10994,11 @@
       <w:color w:val="595959" w:themeColor="text1" w:themeTint="A6"/>
     </w:rPr>
   </w:style>
-  <w:style w:type="paragraph" w:styleId="Kop7">
+  <w:style w:type="paragraph" w:styleId="Heading7">
     <w:name w:val="heading 7"/>
-    <w:basedOn w:val="Standaard"/>
-    <w:next w:val="Standaard"/>
-    <w:link w:val="Kop7Char"/>
+    <w:basedOn w:val="Normal"/>
+    <w:next w:val="Normal"/>
+    <w:link w:val="Heading7Char"/>
     <w:uiPriority w:val="9"/>
     <w:semiHidden/>
     <w:unhideWhenUsed/>
@@ -13019,11 +11015,11 @@
       <w:color w:val="595959" w:themeColor="text1" w:themeTint="A6"/>
     </w:rPr>
   </w:style>
-  <w:style w:type="paragraph" w:styleId="Kop8">
+  <w:style w:type="paragraph" w:styleId="Heading8">
     <w:name w:val="heading 8"/>
-    <w:basedOn w:val="Standaard"/>
-    <w:next w:val="Standaard"/>
-    <w:link w:val="Kop8Char"/>
+    <w:basedOn w:val="Normal"/>
+    <w:next w:val="Normal"/>
+    <w:link w:val="Heading8Char"/>
     <w:uiPriority w:val="9"/>
     <w:semiHidden/>
     <w:unhideWhenUsed/>
@@ -13042,11 +11038,11 @@
       <w:color w:val="272727" w:themeColor="text1" w:themeTint="D8"/>
     </w:rPr>
   </w:style>
-  <w:style w:type="paragraph" w:styleId="Kop9">
+  <w:style w:type="paragraph" w:styleId="Heading9">
     <w:name w:val="heading 9"/>
-    <w:basedOn w:val="Standaard"/>
-    <w:next w:val="Standaard"/>
-    <w:link w:val="Kop9Char"/>
+    <w:basedOn w:val="Normal"/>
+    <w:next w:val="Normal"/>
+    <w:link w:val="Heading9Char"/>
     <w:uiPriority w:val="9"/>
     <w:semiHidden/>
     <w:unhideWhenUsed/>
@@ -13063,13 +11059,13 @@
       <w:color w:val="272727" w:themeColor="text1" w:themeTint="D8"/>
     </w:rPr>
   </w:style>
-  <w:style w:type="character" w:default="1" w:styleId="Standaardalinea-lettertype">
+  <w:style w:type="character" w:default="1" w:styleId="DefaultParagraphFont">
     <w:name w:val="Default Paragraph Font"/>
     <w:uiPriority w:val="1"/>
     <w:semiHidden/>
     <w:unhideWhenUsed/>
   </w:style>
-  <w:style w:type="table" w:default="1" w:styleId="Standaardtabel">
+  <w:style w:type="table" w:default="1" w:styleId="TableNormal">
     <w:name w:val="Normal Table"/>
     <w:uiPriority w:val="99"/>
     <w:semiHidden/>
@@ -13084,16 +11080,16 @@
       </w:tblCellMar>
     </w:tblPr>
   </w:style>
-  <w:style w:type="numbering" w:default="1" w:styleId="Geenlijst">
+  <w:style w:type="numbering" w:default="1" w:styleId="NoList">
     <w:name w:val="No List"/>
     <w:uiPriority w:val="99"/>
     <w:semiHidden/>
     <w:unhideWhenUsed/>
   </w:style>
-  <w:style w:type="character" w:customStyle="1" w:styleId="Kop1Char">
-    <w:name w:val="Kop 1 Char"/>
-    <w:basedOn w:val="Standaardalinea-lettertype"/>
-    <w:link w:val="Kop1"/>
+  <w:style w:type="character" w:customStyle="1" w:styleId="Heading1Char">
+    <w:name w:val="Heading 1 Char"/>
+    <w:basedOn w:val="DefaultParagraphFont"/>
+    <w:link w:val="Heading1"/>
     <w:uiPriority w:val="9"/>
     <w:rsid w:val="007D536E"/>
     <w:rPr>
@@ -13103,10 +11099,10 @@
       <w:szCs w:val="40"/>
     </w:rPr>
   </w:style>
-  <w:style w:type="character" w:customStyle="1" w:styleId="Kop2Char">
-    <w:name w:val="Kop 2 Char"/>
-    <w:basedOn w:val="Standaardalinea-lettertype"/>
-    <w:link w:val="Kop2"/>
+  <w:style w:type="character" w:customStyle="1" w:styleId="Heading2Char">
+    <w:name w:val="Heading 2 Char"/>
+    <w:basedOn w:val="DefaultParagraphFont"/>
+    <w:link w:val="Heading2"/>
     <w:uiPriority w:val="9"/>
     <w:rsid w:val="007D536E"/>
     <w:rPr>
@@ -13116,10 +11112,10 @@
       <w:szCs w:val="32"/>
     </w:rPr>
   </w:style>
-  <w:style w:type="character" w:customStyle="1" w:styleId="Kop3Char">
-    <w:name w:val="Kop 3 Char"/>
-    <w:basedOn w:val="Standaardalinea-lettertype"/>
-    <w:link w:val="Kop3"/>
+  <w:style w:type="character" w:customStyle="1" w:styleId="Heading3Char">
+    <w:name w:val="Heading 3 Char"/>
+    <w:basedOn w:val="DefaultParagraphFont"/>
+    <w:link w:val="Heading3"/>
     <w:uiPriority w:val="9"/>
     <w:semiHidden/>
     <w:rsid w:val="007D536E"/>
@@ -13130,10 +11126,10 @@
       <w:szCs w:val="28"/>
     </w:rPr>
   </w:style>
-  <w:style w:type="character" w:customStyle="1" w:styleId="Kop4Char">
-    <w:name w:val="Kop 4 Char"/>
-    <w:basedOn w:val="Standaardalinea-lettertype"/>
-    <w:link w:val="Kop4"/>
+  <w:style w:type="character" w:customStyle="1" w:styleId="Heading4Char">
+    <w:name w:val="Heading 4 Char"/>
+    <w:basedOn w:val="DefaultParagraphFont"/>
+    <w:link w:val="Heading4"/>
     <w:uiPriority w:val="9"/>
     <w:semiHidden/>
     <w:rsid w:val="007D536E"/>
@@ -13144,10 +11140,10 @@
       <w:color w:val="0F4761" w:themeColor="accent1" w:themeShade="BF"/>
     </w:rPr>
   </w:style>
-  <w:style w:type="character" w:customStyle="1" w:styleId="Kop5Char">
-    <w:name w:val="Kop 5 Char"/>
-    <w:basedOn w:val="Standaardalinea-lettertype"/>
-    <w:link w:val="Kop5"/>
+  <w:style w:type="character" w:customStyle="1" w:styleId="Heading5Char">
+    <w:name w:val="Heading 5 Char"/>
+    <w:basedOn w:val="DefaultParagraphFont"/>
+    <w:link w:val="Heading5"/>
     <w:uiPriority w:val="9"/>
     <w:semiHidden/>
     <w:rsid w:val="007D536E"/>
@@ -13156,10 +11152,10 @@
       <w:color w:val="0F4761" w:themeColor="accent1" w:themeShade="BF"/>
     </w:rPr>
   </w:style>
-  <w:style w:type="character" w:customStyle="1" w:styleId="Kop6Char">
-    <w:name w:val="Kop 6 Char"/>
-    <w:basedOn w:val="Standaardalinea-lettertype"/>
-    <w:link w:val="Kop6"/>
+  <w:style w:type="character" w:customStyle="1" w:styleId="Heading6Char">
+    <w:name w:val="Heading 6 Char"/>
+    <w:basedOn w:val="DefaultParagraphFont"/>
+    <w:link w:val="Heading6"/>
     <w:uiPriority w:val="9"/>
     <w:semiHidden/>
     <w:rsid w:val="007D536E"/>
@@ -13170,10 +11166,10 @@
       <w:color w:val="595959" w:themeColor="text1" w:themeTint="A6"/>
     </w:rPr>
   </w:style>
-  <w:style w:type="character" w:customStyle="1" w:styleId="Kop7Char">
-    <w:name w:val="Kop 7 Char"/>
-    <w:basedOn w:val="Standaardalinea-lettertype"/>
-    <w:link w:val="Kop7"/>
+  <w:style w:type="character" w:customStyle="1" w:styleId="Heading7Char">
+    <w:name w:val="Heading 7 Char"/>
+    <w:basedOn w:val="DefaultParagraphFont"/>
+    <w:link w:val="Heading7"/>
     <w:uiPriority w:val="9"/>
     <w:semiHidden/>
     <w:rsid w:val="007D536E"/>
@@ -13182,10 +11178,10 @@
       <w:color w:val="595959" w:themeColor="text1" w:themeTint="A6"/>
     </w:rPr>
   </w:style>
-  <w:style w:type="character" w:customStyle="1" w:styleId="Kop8Char">
-    <w:name w:val="Kop 8 Char"/>
-    <w:basedOn w:val="Standaardalinea-lettertype"/>
-    <w:link w:val="Kop8"/>
+  <w:style w:type="character" w:customStyle="1" w:styleId="Heading8Char">
+    <w:name w:val="Heading 8 Char"/>
+    <w:basedOn w:val="DefaultParagraphFont"/>
+    <w:link w:val="Heading8"/>
     <w:uiPriority w:val="9"/>
     <w:semiHidden/>
     <w:rsid w:val="007D536E"/>
@@ -13196,10 +11192,10 @@
       <w:color w:val="272727" w:themeColor="text1" w:themeTint="D8"/>
     </w:rPr>
   </w:style>
-  <w:style w:type="character" w:customStyle="1" w:styleId="Kop9Char">
-    <w:name w:val="Kop 9 Char"/>
-    <w:basedOn w:val="Standaardalinea-lettertype"/>
-    <w:link w:val="Kop9"/>
+  <w:style w:type="character" w:customStyle="1" w:styleId="Heading9Char">
+    <w:name w:val="Heading 9 Char"/>
+    <w:basedOn w:val="DefaultParagraphFont"/>
+    <w:link w:val="Heading9"/>
     <w:uiPriority w:val="9"/>
     <w:semiHidden/>
     <w:rsid w:val="007D536E"/>
@@ -13208,11 +11204,11 @@
       <w:color w:val="272727" w:themeColor="text1" w:themeTint="D8"/>
     </w:rPr>
   </w:style>
-  <w:style w:type="paragraph" w:styleId="Titel">
+  <w:style w:type="paragraph" w:styleId="Title">
     <w:name w:val="Title"/>
-    <w:basedOn w:val="Standaard"/>
-    <w:next w:val="Standaard"/>
-    <w:link w:val="TitelChar"/>
+    <w:basedOn w:val="Normal"/>
+    <w:next w:val="Normal"/>
+    <w:link w:val="TitleChar"/>
     <w:uiPriority w:val="10"/>
     <w:qFormat/>
     <w:rsid w:val="007D536E"/>
@@ -13228,10 +11224,10 @@
       <w:szCs w:val="56"/>
     </w:rPr>
   </w:style>
-  <w:style w:type="character" w:customStyle="1" w:styleId="TitelChar">
-    <w:name w:val="Titel Char"/>
-    <w:basedOn w:val="Standaardalinea-lettertype"/>
-    <w:link w:val="Titel"/>
+  <w:style w:type="character" w:customStyle="1" w:styleId="TitleChar">
+    <w:name w:val="Title Char"/>
+    <w:basedOn w:val="DefaultParagraphFont"/>
+    <w:link w:val="Title"/>
     <w:uiPriority w:val="10"/>
     <w:rsid w:val="007D536E"/>
     <w:rPr>
@@ -13242,11 +11238,11 @@
       <w:szCs w:val="56"/>
     </w:rPr>
   </w:style>
-  <w:style w:type="paragraph" w:styleId="Ondertitel">
+  <w:style w:type="paragraph" w:styleId="Subtitle">
     <w:name w:val="Subtitle"/>
-    <w:basedOn w:val="Standaard"/>
-    <w:next w:val="Standaard"/>
-    <w:link w:val="OndertitelChar"/>
+    <w:basedOn w:val="Normal"/>
+    <w:next w:val="Normal"/>
+    <w:link w:val="SubtitleChar"/>
     <w:uiPriority w:val="11"/>
     <w:qFormat/>
     <w:rsid w:val="007D536E"/>
@@ -13263,10 +11259,10 @@
       <w:szCs w:val="28"/>
     </w:rPr>
   </w:style>
-  <w:style w:type="character" w:customStyle="1" w:styleId="OndertitelChar">
-    <w:name w:val="Ondertitel Char"/>
-    <w:basedOn w:val="Standaardalinea-lettertype"/>
-    <w:link w:val="Ondertitel"/>
+  <w:style w:type="character" w:customStyle="1" w:styleId="SubtitleChar">
+    <w:name w:val="Subtitle Char"/>
+    <w:basedOn w:val="DefaultParagraphFont"/>
+    <w:link w:val="Subtitle"/>
     <w:uiPriority w:val="11"/>
     <w:rsid w:val="007D536E"/>
     <w:rPr>
@@ -13277,11 +11273,11 @@
       <w:szCs w:val="28"/>
     </w:rPr>
   </w:style>
-  <w:style w:type="paragraph" w:styleId="Citaat">
+  <w:style w:type="paragraph" w:styleId="Quote">
     <w:name w:val="Quote"/>
-    <w:basedOn w:val="Standaard"/>
-    <w:next w:val="Standaard"/>
-    <w:link w:val="CitaatChar"/>
+    <w:basedOn w:val="Normal"/>
+    <w:next w:val="Normal"/>
+    <w:link w:val="QuoteChar"/>
     <w:uiPriority w:val="29"/>
     <w:qFormat/>
     <w:rsid w:val="007D536E"/>
@@ -13295,10 +11291,10 @@
       <w:color w:val="404040" w:themeColor="text1" w:themeTint="BF"/>
     </w:rPr>
   </w:style>
-  <w:style w:type="character" w:customStyle="1" w:styleId="CitaatChar">
-    <w:name w:val="Citaat Char"/>
-    <w:basedOn w:val="Standaardalinea-lettertype"/>
-    <w:link w:val="Citaat"/>
+  <w:style w:type="character" w:customStyle="1" w:styleId="QuoteChar">
+    <w:name w:val="Quote Char"/>
+    <w:basedOn w:val="DefaultParagraphFont"/>
+    <w:link w:val="Quote"/>
     <w:uiPriority w:val="29"/>
     <w:rsid w:val="007D536E"/>
     <w:rPr>
@@ -13307,9 +11303,9 @@
       <w:color w:val="404040" w:themeColor="text1" w:themeTint="BF"/>
     </w:rPr>
   </w:style>
-  <w:style w:type="paragraph" w:styleId="Lijstalinea">
+  <w:style w:type="paragraph" w:styleId="ListParagraph">
     <w:name w:val="List Paragraph"/>
-    <w:basedOn w:val="Standaard"/>
+    <w:basedOn w:val="Normal"/>
     <w:uiPriority w:val="34"/>
     <w:qFormat/>
     <w:rsid w:val="007D536E"/>
@@ -13318,9 +11314,9 @@
       <w:contextualSpacing/>
     </w:pPr>
   </w:style>
-  <w:style w:type="character" w:styleId="Intensievebenadrukking">
+  <w:style w:type="character" w:styleId="IntenseEmphasis">
     <w:name w:val="Intense Emphasis"/>
-    <w:basedOn w:val="Standaardalinea-lettertype"/>
+    <w:basedOn w:val="DefaultParagraphFont"/>
     <w:uiPriority w:val="21"/>
     <w:qFormat/>
     <w:rsid w:val="007D536E"/>
@@ -13330,11 +11326,11 @@
       <w:color w:val="0F4761" w:themeColor="accent1" w:themeShade="BF"/>
     </w:rPr>
   </w:style>
-  <w:style w:type="paragraph" w:styleId="Duidelijkcitaat">
+  <w:style w:type="paragraph" w:styleId="IntenseQuote">
     <w:name w:val="Intense Quote"/>
-    <w:basedOn w:val="Standaard"/>
-    <w:next w:val="Standaard"/>
-    <w:link w:val="DuidelijkcitaatChar"/>
+    <w:basedOn w:val="Normal"/>
+    <w:next w:val="Normal"/>
+    <w:link w:val="IntenseQuoteChar"/>
     <w:uiPriority w:val="30"/>
     <w:qFormat/>
     <w:rsid w:val="007D536E"/>
@@ -13353,10 +11349,10 @@
       <w:color w:val="0F4761" w:themeColor="accent1" w:themeShade="BF"/>
     </w:rPr>
   </w:style>
-  <w:style w:type="character" w:customStyle="1" w:styleId="DuidelijkcitaatChar">
-    <w:name w:val="Duidelijk citaat Char"/>
-    <w:basedOn w:val="Standaardalinea-lettertype"/>
-    <w:link w:val="Duidelijkcitaat"/>
+  <w:style w:type="character" w:customStyle="1" w:styleId="IntenseQuoteChar">
+    <w:name w:val="Intense Quote Char"/>
+    <w:basedOn w:val="DefaultParagraphFont"/>
+    <w:link w:val="IntenseQuote"/>
     <w:uiPriority w:val="30"/>
     <w:rsid w:val="007D536E"/>
     <w:rPr>
@@ -13365,9 +11361,9 @@
       <w:color w:val="0F4761" w:themeColor="accent1" w:themeShade="BF"/>
     </w:rPr>
   </w:style>
-  <w:style w:type="character" w:styleId="Intensieveverwijzing">
+  <w:style w:type="character" w:styleId="IntenseReference">
     <w:name w:val="Intense Reference"/>
-    <w:basedOn w:val="Standaardalinea-lettertype"/>
+    <w:basedOn w:val="DefaultParagraphFont"/>
     <w:uiPriority w:val="32"/>
     <w:qFormat/>
     <w:rsid w:val="007D536E"/>
@@ -13379,9 +11375,9 @@
       <w:spacing w:val="5"/>
     </w:rPr>
   </w:style>
-  <w:style w:type="paragraph" w:styleId="Geenafstand">
+  <w:style w:type="paragraph" w:styleId="NoSpacing">
     <w:name w:val="No Spacing"/>
-    <w:link w:val="GeenafstandChar"/>
+    <w:link w:val="NoSpacingChar"/>
     <w:uiPriority w:val="1"/>
     <w:qFormat/>
     <w:rsid w:val="007D536E"/>
@@ -13396,10 +11392,10 @@
       <w14:ligatures w14:val="none"/>
     </w:rPr>
   </w:style>
-  <w:style w:type="character" w:customStyle="1" w:styleId="GeenafstandChar">
-    <w:name w:val="Geen afstand Char"/>
-    <w:basedOn w:val="Standaardalinea-lettertype"/>
-    <w:link w:val="Geenafstand"/>
+  <w:style w:type="character" w:customStyle="1" w:styleId="NoSpacingChar">
+    <w:name w:val="No Spacing Char"/>
+    <w:basedOn w:val="DefaultParagraphFont"/>
+    <w:link w:val="NoSpacing"/>
     <w:uiPriority w:val="1"/>
     <w:rsid w:val="007D536E"/>
     <w:rPr>
@@ -13410,10 +11406,10 @@
       <w14:ligatures w14:val="none"/>
     </w:rPr>
   </w:style>
-  <w:style w:type="paragraph" w:styleId="Kopvaninhoudsopgave">
+  <w:style w:type="paragraph" w:styleId="TOCHeading">
     <w:name w:val="TOC Heading"/>
-    <w:basedOn w:val="Kop1"/>
-    <w:next w:val="Standaard"/>
+    <w:basedOn w:val="Heading1"/>
+    <w:next w:val="Normal"/>
     <w:uiPriority w:val="39"/>
     <w:unhideWhenUsed/>
     <w:qFormat/>
@@ -13429,10 +11425,10 @@
       <w14:ligatures w14:val="none"/>
     </w:rPr>
   </w:style>
-  <w:style w:type="paragraph" w:styleId="Inhopg1">
+  <w:style w:type="paragraph" w:styleId="TOC1">
     <w:name w:val="toc 1"/>
-    <w:basedOn w:val="Standaard"/>
-    <w:next w:val="Standaard"/>
+    <w:basedOn w:val="Normal"/>
+    <w:next w:val="Normal"/>
     <w:autoRedefine/>
     <w:uiPriority w:val="39"/>
     <w:unhideWhenUsed/>
@@ -13443,7 +11439,7 @@
   </w:style>
   <w:style w:type="character" w:styleId="Hyperlink">
     <w:name w:val="Hyperlink"/>
-    <w:basedOn w:val="Standaardalinea-lettertype"/>
+    <w:basedOn w:val="DefaultParagraphFont"/>
     <w:uiPriority w:val="99"/>
     <w:unhideWhenUsed/>
     <w:rsid w:val="007D536E"/>
@@ -13452,10 +11448,10 @@
       <w:u w:val="single"/>
     </w:rPr>
   </w:style>
-  <w:style w:type="paragraph" w:styleId="Inhopg2">
+  <w:style w:type="paragraph" w:styleId="TOC2">
     <w:name w:val="toc 2"/>
-    <w:basedOn w:val="Standaard"/>
-    <w:next w:val="Standaard"/>
+    <w:basedOn w:val="Normal"/>
+    <w:next w:val="Normal"/>
     <w:autoRedefine/>
     <w:uiPriority w:val="39"/>
     <w:unhideWhenUsed/>
@@ -13465,9 +11461,9 @@
       <w:ind w:left="240"/>
     </w:pPr>
   </w:style>
-  <w:style w:type="table" w:styleId="Tabelraster">
+  <w:style w:type="table" w:styleId="TableGrid">
     <w:name w:val="Table Grid"/>
-    <w:basedOn w:val="Standaardtabel"/>
+    <w:basedOn w:val="TableNormal"/>
     <w:uiPriority w:val="39"/>
     <w:rsid w:val="003678A4"/>
     <w:pPr>
@@ -13484,9 +11480,9 @@
       </w:tblBorders>
     </w:tblPr>
   </w:style>
-  <w:style w:type="paragraph" w:styleId="Normaalweb">
+  <w:style w:type="paragraph" w:styleId="NormalWeb">
     <w:name w:val="Normal (Web)"/>
-    <w:basedOn w:val="Standaard"/>
+    <w:basedOn w:val="Normal"/>
     <w:uiPriority w:val="99"/>
     <w:semiHidden/>
     <w:unhideWhenUsed/>
@@ -13502,12 +11498,12 @@
   </w:style>
   <w:style w:type="character" w:customStyle="1" w:styleId="url">
     <w:name w:val="url"/>
-    <w:basedOn w:val="Standaardalinea-lettertype"/>
+    <w:basedOn w:val="DefaultParagraphFont"/>
     <w:rsid w:val="004833B3"/>
   </w:style>
-  <w:style w:type="character" w:styleId="Onopgelostemelding">
+  <w:style w:type="character" w:styleId="UnresolvedMention">
     <w:name w:val="Unresolved Mention"/>
-    <w:basedOn w:val="Standaardalinea-lettertype"/>
+    <w:basedOn w:val="DefaultParagraphFont"/>
     <w:uiPriority w:val="99"/>
     <w:semiHidden/>
     <w:unhideWhenUsed/>
